--- a/SALES ANALYSIS.docx
+++ b/SALES ANALYSIS.docx
@@ -7,20 +7,30 @@
         <w:rPr>
           <w:b/>
           <w:bCs/>
-          <w:sz w:val="40"/>
-          <w:szCs w:val="40"/>
-          <w:lang w:val="en-IN"/>
-        </w:rPr>
-      </w:pPr>
-      <w:r>
-        <w:rPr>
-          <w:b/>
-          <w:bCs/>
-          <w:sz w:val="40"/>
-          <w:szCs w:val="40"/>
-          <w:lang w:val="en-IN"/>
-        </w:rPr>
-        <w:t>SALES ANALYSIS - Supporting Document</w:t>
+          <w:sz w:val="44"/>
+          <w:szCs w:val="44"/>
+          <w:lang w:val="en-IN"/>
+        </w:rPr>
+      </w:pPr>
+      <w:r>
+        <w:rPr>
+          <w:b/>
+          <w:bCs/>
+          <w:sz w:val="44"/>
+          <w:szCs w:val="44"/>
+          <w:lang w:val="en-IN"/>
+        </w:rPr>
+        <w:t>SALES ANALYSIS Dashboard</w:t>
+      </w:r>
+      <w:r>
+        <w:rPr>
+          <w:b/>
+          <w:bCs/>
+          <w:sz w:val="44"/>
+          <w:szCs w:val="44"/>
+          <w:lang w:val="en-IN"/>
+        </w:rPr>
+        <w:t>-Supporting Document</w:t>
       </w:r>
     </w:p>
     <w:p>
@@ -48,6 +58,12 @@
       </w:pPr>
       <w:r>
         <w:rPr>
+          <w:lang w:val="en-IN"/>
+        </w:rPr>
+        <w:t xml:space="preserve">The </w:t>
+      </w:r>
+      <w:r>
+        <w:rPr>
           <w:b/>
           <w:bCs/>
           <w:lang w:val="en-IN"/>
@@ -58,21 +74,21 @@
         <w:rPr>
           <w:lang w:val="en-IN"/>
         </w:rPr>
-        <w:t xml:space="preserve"> is a data analysis project designed to offer insights into the performance of sales across multiple regions, sales teams, and products. This project involves data cleaning, transformation, and a series of calculated measures to create a robust dashboard. The dashboard provides a view of key performance indicators (KPIs) for monthly sales, shipments, and profitability to aid in strategic decision-making.</w:t>
-      </w:r>
-    </w:p>
-    <w:p>
-      <w:pPr>
-        <w:rPr>
-          <w:lang w:val="en-IN"/>
-        </w:rPr>
-      </w:pPr>
-      <w:r>
-        <w:rPr>
-          <w:lang w:val="en-IN"/>
-        </w:rPr>
-        <w:pict w14:anchorId="6B44C636">
-          <v:rect id="_x0000_i1061" style="width:0;height:1.5pt" o:hralign="center" o:hrstd="t" o:hr="t" fillcolor="#a0a0a0" stroked="f"/>
+        <w:t xml:space="preserve"> project offers valuable insights into the performance of sales across various regions, teams, and products. It leverages advanced data cleaning, transformation techniques, and calculated measures to provide a comprehensive view of key performance indicators (KPIs). These include monthly sales, shipments, profitability, and more, helping organizations make data-driven decisions and optimize their sales strategies.</w:t>
+      </w:r>
+    </w:p>
+    <w:p>
+      <w:pPr>
+        <w:rPr>
+          <w:lang w:val="en-IN"/>
+        </w:rPr>
+      </w:pPr>
+      <w:r>
+        <w:rPr>
+          <w:lang w:val="en-IN"/>
+        </w:rPr>
+        <w:pict w14:anchorId="51D4E018">
+          <v:rect id="_x0000_i1025" style="width:0;height:1.5pt" o:hralign="center" o:hrstd="t" o:hr="t" fillcolor="#a0a0a0" stroked="f"/>
         </w:pict>
       </w:r>
     </w:p>
@@ -90,44 +106,27 @@
           <w:bCs/>
           <w:lang w:val="en-IN"/>
         </w:rPr>
-        <w:t>Project Steps</w:t>
-      </w:r>
-    </w:p>
-    <w:p>
-      <w:pPr>
-        <w:rPr>
-          <w:b/>
-          <w:bCs/>
-          <w:lang w:val="en-IN"/>
-        </w:rPr>
-      </w:pPr>
-      <w:r>
-        <w:rPr>
-          <w:b/>
-          <w:bCs/>
-          <w:lang w:val="en-IN"/>
-        </w:rPr>
-        <w:t>1. Data Cleaning and Transformation</w:t>
-      </w:r>
-    </w:p>
-    <w:p>
-      <w:pPr>
-        <w:rPr>
-          <w:lang w:val="en-IN"/>
-        </w:rPr>
-      </w:pPr>
-      <w:r>
-        <w:rPr>
-          <w:lang w:val="en-IN"/>
-        </w:rPr>
-        <w:t>The first step involved cleaning and transforming the raw data. This included:</w:t>
+        <w:t>Data Cleaning and Transformation Process</w:t>
+      </w:r>
+    </w:p>
+    <w:p>
+      <w:pPr>
+        <w:rPr>
+          <w:lang w:val="en-IN"/>
+        </w:rPr>
+      </w:pPr>
+      <w:r>
+        <w:rPr>
+          <w:lang w:val="en-IN"/>
+        </w:rPr>
+        <w:t>Data cleaning and transformation were integral steps in preparing the raw sales data for analysis. Below are the processes applied to ensure high-quality, accurate data:</w:t>
       </w:r>
     </w:p>
     <w:p>
       <w:pPr>
         <w:numPr>
           <w:ilvl w:val="0"/>
-          <w:numId w:val="1"/>
+          <w:numId w:val="8"/>
         </w:numPr>
         <w:rPr>
           <w:lang w:val="en-IN"/>
@@ -145,14 +144,31 @@
         <w:rPr>
           <w:lang w:val="en-IN"/>
         </w:rPr>
-        <w:t>: Extracted and created time-based columns to facilitate time-series analysis.</w:t>
+        <w:t>:</w:t>
       </w:r>
     </w:p>
     <w:p>
       <w:pPr>
         <w:numPr>
           <w:ilvl w:val="1"/>
-          <w:numId w:val="1"/>
+          <w:numId w:val="8"/>
+        </w:numPr>
+        <w:rPr>
+          <w:lang w:val="en-IN"/>
+        </w:rPr>
+      </w:pPr>
+      <w:r>
+        <w:rPr>
+          <w:lang w:val="en-IN"/>
+        </w:rPr>
+        <w:t>Extracted and created several time-based columns to facilitate time-series analysis.</w:t>
+      </w:r>
+    </w:p>
+    <w:p>
+      <w:pPr>
+        <w:numPr>
+          <w:ilvl w:val="2"/>
+          <w:numId w:val="8"/>
         </w:numPr>
         <w:rPr>
           <w:lang w:val="en-IN"/>
@@ -170,14 +186,31 @@
         <w:rPr>
           <w:lang w:val="en-IN"/>
         </w:rPr>
-        <w:t>: year, month, month name, day of week, day name, start of month</w:t>
+        <w:t>: Year, Month, Month Name, Day of Week, Day Name, and Start of Month.</w:t>
+      </w:r>
+    </w:p>
+    <w:p>
+      <w:pPr>
+        <w:numPr>
+          <w:ilvl w:val="1"/>
+          <w:numId w:val="8"/>
+        </w:numPr>
+        <w:rPr>
+          <w:lang w:val="en-IN"/>
+        </w:rPr>
+      </w:pPr>
+      <w:r>
+        <w:rPr>
+          <w:lang w:val="en-IN"/>
+        </w:rPr>
+        <w:t>These new time columns provided the foundation for tracking sales, shipment, and profitability trends over time.</w:t>
       </w:r>
     </w:p>
     <w:p>
       <w:pPr>
         <w:numPr>
           <w:ilvl w:val="0"/>
-          <w:numId w:val="1"/>
+          <w:numId w:val="8"/>
         </w:numPr>
         <w:rPr>
           <w:lang w:val="en-IN"/>
@@ -195,44 +228,120 @@
         <w:rPr>
           <w:lang w:val="en-IN"/>
         </w:rPr>
-        <w:t>: Added a column for cost, enabling profit and cost-related calculations.</w:t>
-      </w:r>
-    </w:p>
-    <w:p>
-      <w:pPr>
-        <w:rPr>
-          <w:b/>
-          <w:bCs/>
-          <w:lang w:val="en-IN"/>
-        </w:rPr>
-      </w:pPr>
-      <w:r>
-        <w:rPr>
-          <w:b/>
-          <w:bCs/>
-          <w:lang w:val="en-IN"/>
-        </w:rPr>
-        <w:t>2. Measure Creation</w:t>
-      </w:r>
-    </w:p>
-    <w:p>
-      <w:pPr>
-        <w:rPr>
-          <w:lang w:val="en-IN"/>
-        </w:rPr>
-      </w:pPr>
-      <w:r>
-        <w:rPr>
-          <w:lang w:val="en-IN"/>
-        </w:rPr>
-        <w:t>To enhance the dashboard’s analytical capabilities, various measures were created. These measures allow for in-depth performance analysis over time and by various dimensions like region, salesperson, and product. The measures include:</w:t>
+        <w:t>:</w:t>
+      </w:r>
+    </w:p>
+    <w:p>
+      <w:pPr>
+        <w:numPr>
+          <w:ilvl w:val="1"/>
+          <w:numId w:val="8"/>
+        </w:numPr>
+        <w:rPr>
+          <w:lang w:val="en-IN"/>
+        </w:rPr>
+      </w:pPr>
+      <w:r>
+        <w:rPr>
+          <w:lang w:val="en-IN"/>
+        </w:rPr>
+        <w:t xml:space="preserve">Added a </w:t>
+      </w:r>
+      <w:r>
+        <w:rPr>
+          <w:b/>
+          <w:bCs/>
+          <w:lang w:val="en-IN"/>
+        </w:rPr>
+        <w:t>Cost</w:t>
+      </w:r>
+      <w:r>
+        <w:rPr>
+          <w:lang w:val="en-IN"/>
+        </w:rPr>
+        <w:t xml:space="preserve"> column to enable calculations related to profit and cost analysis.</w:t>
+      </w:r>
+    </w:p>
+    <w:p>
+      <w:pPr>
+        <w:numPr>
+          <w:ilvl w:val="1"/>
+          <w:numId w:val="8"/>
+        </w:numPr>
+        <w:rPr>
+          <w:lang w:val="en-IN"/>
+        </w:rPr>
+      </w:pPr>
+      <w:r>
+        <w:rPr>
+          <w:lang w:val="en-IN"/>
+        </w:rPr>
+        <w:t>This column facilitated more accurate profitability and cost performance insights.</w:t>
+      </w:r>
+    </w:p>
+    <w:p>
+      <w:pPr>
+        <w:rPr>
+          <w:lang w:val="en-IN"/>
+        </w:rPr>
+      </w:pPr>
+      <w:r>
+        <w:rPr>
+          <w:lang w:val="en-IN"/>
+        </w:rPr>
+        <w:t>This transformation phase ensured the dataset was well-structured and ready for advanced analysis in the dashboard.</w:t>
+      </w:r>
+    </w:p>
+    <w:p>
+      <w:pPr>
+        <w:rPr>
+          <w:lang w:val="en-IN"/>
+        </w:rPr>
+      </w:pPr>
+      <w:r>
+        <w:rPr>
+          <w:lang w:val="en-IN"/>
+        </w:rPr>
+        <w:pict w14:anchorId="6EA5E06B">
+          <v:rect id="_x0000_i1026" style="width:0;height:1.5pt" o:hralign="center" o:hrstd="t" o:hr="t" fillcolor="#a0a0a0" stroked="f"/>
+        </w:pict>
+      </w:r>
+    </w:p>
+    <w:p>
+      <w:pPr>
+        <w:rPr>
+          <w:b/>
+          <w:bCs/>
+          <w:lang w:val="en-IN"/>
+        </w:rPr>
+      </w:pPr>
+      <w:r>
+        <w:rPr>
+          <w:b/>
+          <w:bCs/>
+          <w:lang w:val="en-IN"/>
+        </w:rPr>
+        <w:t>Measures Created</w:t>
+      </w:r>
+    </w:p>
+    <w:p>
+      <w:pPr>
+        <w:rPr>
+          <w:lang w:val="en-IN"/>
+        </w:rPr>
+      </w:pPr>
+      <w:r>
+        <w:rPr>
+          <w:lang w:val="en-IN"/>
+        </w:rPr>
+        <w:t>Several calculated measures were created to enhance the analytical capabilities of the dashboard. These measures are designed to allow in-depth performance analysis over time and across multiple dimensions, such as region, salesperson, and product. The measures include:</w:t>
       </w:r>
     </w:p>
     <w:p>
       <w:pPr>
         <w:numPr>
           <w:ilvl w:val="0"/>
-          <w:numId w:val="2"/>
+          <w:numId w:val="9"/>
         </w:numPr>
         <w:rPr>
           <w:lang w:val="en-IN"/>
@@ -250,14 +359,31 @@
         <w:rPr>
           <w:lang w:val="en-IN"/>
         </w:rPr>
-        <w:t>: Identifies the latest available date in the dataset for reference.</w:t>
+        <w:t>:</w:t>
+      </w:r>
+    </w:p>
+    <w:p>
+      <w:pPr>
+        <w:numPr>
+          <w:ilvl w:val="1"/>
+          <w:numId w:val="9"/>
+        </w:numPr>
+        <w:rPr>
+          <w:lang w:val="en-IN"/>
+        </w:rPr>
+      </w:pPr>
+      <w:r>
+        <w:rPr>
+          <w:lang w:val="en-IN"/>
+        </w:rPr>
+        <w:t>Identifies the most recent date available in the dataset, used for reference in various time-based analyses.</w:t>
       </w:r>
     </w:p>
     <w:p>
       <w:pPr>
         <w:numPr>
           <w:ilvl w:val="0"/>
-          <w:numId w:val="2"/>
+          <w:numId w:val="9"/>
         </w:numPr>
         <w:rPr>
           <w:lang w:val="en-IN"/>
@@ -275,145 +401,523 @@
         <w:rPr>
           <w:lang w:val="en-IN"/>
         </w:rPr>
+        <w:t xml:space="preserve"> (Month-over-Month % Changes):</w:t>
+      </w:r>
+      <w:r>
+        <w:rPr>
+          <w:lang w:val="en-IN"/>
+        </w:rPr>
+        <w:br/>
+        <w:t>These metrics track the percentage change in key performance indicators (KPIs) between months:</w:t>
+      </w:r>
+    </w:p>
+    <w:p>
+      <w:pPr>
+        <w:numPr>
+          <w:ilvl w:val="1"/>
+          <w:numId w:val="9"/>
+        </w:numPr>
+        <w:rPr>
+          <w:lang w:val="en-IN"/>
+        </w:rPr>
+      </w:pPr>
+      <w:r>
+        <w:rPr>
+          <w:b/>
+          <w:bCs/>
+          <w:lang w:val="en-IN"/>
+        </w:rPr>
+        <w:t>latest MoM sales %</w:t>
+      </w:r>
+      <w:r>
+        <w:rPr>
+          <w:lang w:val="en-IN"/>
+        </w:rPr>
+        <w:t>: Measures month-over-month change in sales.</w:t>
+      </w:r>
+    </w:p>
+    <w:p>
+      <w:pPr>
+        <w:numPr>
+          <w:ilvl w:val="1"/>
+          <w:numId w:val="9"/>
+        </w:numPr>
+        <w:rPr>
+          <w:lang w:val="en-IN"/>
+        </w:rPr>
+      </w:pPr>
+      <w:r>
+        <w:rPr>
+          <w:b/>
+          <w:bCs/>
+          <w:lang w:val="en-IN"/>
+        </w:rPr>
+        <w:t>LBS%</w:t>
+      </w:r>
+      <w:r>
+        <w:rPr>
+          <w:lang w:val="en-IN"/>
+        </w:rPr>
+        <w:t>: Latest month’s box shipment percentage change.</w:t>
+      </w:r>
+    </w:p>
+    <w:p>
+      <w:pPr>
+        <w:numPr>
+          <w:ilvl w:val="1"/>
+          <w:numId w:val="9"/>
+        </w:numPr>
+        <w:rPr>
+          <w:lang w:val="en-IN"/>
+        </w:rPr>
+      </w:pPr>
+      <w:r>
+        <w:rPr>
+          <w:b/>
+          <w:bCs/>
+          <w:lang w:val="en-IN"/>
+        </w:rPr>
+        <w:lastRenderedPageBreak/>
+        <w:t>MoM box change %</w:t>
+      </w:r>
+      <w:r>
+        <w:rPr>
+          <w:lang w:val="en-IN"/>
+        </w:rPr>
+        <w:t>: Month-over-month change in box quantities shipped.</w:t>
+      </w:r>
+    </w:p>
+    <w:p>
+      <w:pPr>
+        <w:numPr>
+          <w:ilvl w:val="1"/>
+          <w:numId w:val="9"/>
+        </w:numPr>
+        <w:rPr>
+          <w:lang w:val="en-IN"/>
+        </w:rPr>
+      </w:pPr>
+      <w:r>
+        <w:rPr>
+          <w:b/>
+          <w:bCs/>
+          <w:lang w:val="en-IN"/>
+        </w:rPr>
+        <w:t>MoM cost change %</w:t>
+      </w:r>
+      <w:r>
+        <w:rPr>
+          <w:lang w:val="en-IN"/>
+        </w:rPr>
+        <w:t>: Month-over-month change in total cost.</w:t>
+      </w:r>
+    </w:p>
+    <w:p>
+      <w:pPr>
+        <w:numPr>
+          <w:ilvl w:val="1"/>
+          <w:numId w:val="9"/>
+        </w:numPr>
+        <w:rPr>
+          <w:lang w:val="en-IN"/>
+        </w:rPr>
+      </w:pPr>
+      <w:r>
+        <w:rPr>
+          <w:b/>
+          <w:bCs/>
+          <w:lang w:val="en-IN"/>
+        </w:rPr>
+        <w:t>MoM profit change %</w:t>
+      </w:r>
+      <w:r>
+        <w:rPr>
+          <w:lang w:val="en-IN"/>
+        </w:rPr>
+        <w:t>: Month-over-month change in profit.</w:t>
+      </w:r>
+    </w:p>
+    <w:p>
+      <w:pPr>
+        <w:numPr>
+          <w:ilvl w:val="1"/>
+          <w:numId w:val="9"/>
+        </w:numPr>
+        <w:rPr>
+          <w:lang w:val="en-IN"/>
+        </w:rPr>
+      </w:pPr>
+      <w:r>
+        <w:rPr>
+          <w:b/>
+          <w:bCs/>
+          <w:lang w:val="en-IN"/>
+        </w:rPr>
+        <w:t>MoM sales change %</w:t>
+      </w:r>
+      <w:r>
+        <w:rPr>
+          <w:lang w:val="en-IN"/>
+        </w:rPr>
+        <w:t>: Month-over-month change in sales.</w:t>
+      </w:r>
+    </w:p>
+    <w:p>
+      <w:pPr>
+        <w:numPr>
+          <w:ilvl w:val="1"/>
+          <w:numId w:val="9"/>
+        </w:numPr>
+        <w:rPr>
+          <w:lang w:val="en-IN"/>
+        </w:rPr>
+      </w:pPr>
+      <w:r>
+        <w:rPr>
+          <w:b/>
+          <w:bCs/>
+          <w:lang w:val="en-IN"/>
+        </w:rPr>
+        <w:t>MoM shipment change %</w:t>
+      </w:r>
+      <w:r>
+        <w:rPr>
+          <w:lang w:val="en-IN"/>
+        </w:rPr>
+        <w:t>: Month-over-month change in shipment numbers.</w:t>
+      </w:r>
+    </w:p>
+    <w:p>
+      <w:pPr>
+        <w:numPr>
+          <w:ilvl w:val="0"/>
+          <w:numId w:val="9"/>
+        </w:numPr>
+        <w:rPr>
+          <w:lang w:val="en-IN"/>
+        </w:rPr>
+      </w:pPr>
+      <w:r>
+        <w:rPr>
+          <w:b/>
+          <w:bCs/>
+          <w:lang w:val="en-IN"/>
+        </w:rPr>
+        <w:t>Profitability Targets</w:t>
+      </w:r>
+      <w:r>
+        <w:rPr>
+          <w:lang w:val="en-IN"/>
+        </w:rPr>
         <w:t>:</w:t>
       </w:r>
+      <w:r>
+        <w:rPr>
+          <w:lang w:val="en-IN"/>
+        </w:rPr>
+        <w:br/>
+        <w:t>These measures help assess whether profitability targets were met:</w:t>
+      </w:r>
     </w:p>
     <w:p>
       <w:pPr>
         <w:numPr>
           <w:ilvl w:val="1"/>
-          <w:numId w:val="2"/>
-        </w:numPr>
-        <w:rPr>
-          <w:lang w:val="en-IN"/>
-        </w:rPr>
-      </w:pPr>
-      <w:r>
-        <w:rPr>
-          <w:lang w:val="en-IN"/>
-        </w:rPr>
-        <w:t>latest MoM sales %: Month-over-month change in sales.</w:t>
+          <w:numId w:val="9"/>
+        </w:numPr>
+        <w:rPr>
+          <w:lang w:val="en-IN"/>
+        </w:rPr>
+      </w:pPr>
+      <w:r>
+        <w:rPr>
+          <w:b/>
+          <w:bCs/>
+          <w:lang w:val="en-IN"/>
+        </w:rPr>
+        <w:t>profit target</w:t>
+      </w:r>
+      <w:r>
+        <w:rPr>
+          <w:lang w:val="en-IN"/>
+        </w:rPr>
+        <w:t>: The desired profitability set as a target.</w:t>
       </w:r>
     </w:p>
     <w:p>
       <w:pPr>
         <w:numPr>
           <w:ilvl w:val="1"/>
-          <w:numId w:val="2"/>
-        </w:numPr>
-        <w:rPr>
-          <w:lang w:val="en-IN"/>
-        </w:rPr>
-      </w:pPr>
-      <w:r>
-        <w:rPr>
-          <w:lang w:val="en-IN"/>
-        </w:rPr>
-        <w:t>LBS%: Latest month box shipment change %.</w:t>
+          <w:numId w:val="9"/>
+        </w:numPr>
+        <w:rPr>
+          <w:lang w:val="en-IN"/>
+        </w:rPr>
+      </w:pPr>
+      <w:r>
+        <w:rPr>
+          <w:b/>
+          <w:bCs/>
+          <w:lang w:val="en-IN"/>
+        </w:rPr>
+        <w:t>profit target indicator</w:t>
+      </w:r>
+      <w:r>
+        <w:rPr>
+          <w:lang w:val="en-IN"/>
+        </w:rPr>
+        <w:t>: A visual measure indicating whether the profitability target was met.</w:t>
       </w:r>
     </w:p>
     <w:p>
       <w:pPr>
         <w:numPr>
           <w:ilvl w:val="1"/>
-          <w:numId w:val="2"/>
-        </w:numPr>
-        <w:rPr>
-          <w:lang w:val="en-IN"/>
-        </w:rPr>
-      </w:pPr>
-      <w:r>
-        <w:rPr>
-          <w:lang w:val="en-IN"/>
-        </w:rPr>
-        <w:t>MoM box change %: Month-over-month change in box quantities.</w:t>
+          <w:numId w:val="9"/>
+        </w:numPr>
+        <w:rPr>
+          <w:lang w:val="en-IN"/>
+        </w:rPr>
+      </w:pPr>
+      <w:r>
+        <w:rPr>
+          <w:b/>
+          <w:bCs/>
+          <w:lang w:val="en-IN"/>
+        </w:rPr>
+        <w:t>profit %</w:t>
+      </w:r>
+      <w:r>
+        <w:rPr>
+          <w:lang w:val="en-IN"/>
+        </w:rPr>
+        <w:t>: Calculates the profit as a percentage of sales.</w:t>
+      </w:r>
+    </w:p>
+    <w:p>
+      <w:pPr>
+        <w:numPr>
+          <w:ilvl w:val="0"/>
+          <w:numId w:val="9"/>
+        </w:numPr>
+        <w:rPr>
+          <w:lang w:val="en-IN"/>
+        </w:rPr>
+      </w:pPr>
+      <w:r>
+        <w:rPr>
+          <w:b/>
+          <w:bCs/>
+          <w:lang w:val="en-IN"/>
+        </w:rPr>
+        <w:t>Cumulative Totals</w:t>
+      </w:r>
+      <w:r>
+        <w:rPr>
+          <w:lang w:val="en-IN"/>
+        </w:rPr>
+        <w:t>:</w:t>
+      </w:r>
+      <w:r>
+        <w:rPr>
+          <w:lang w:val="en-IN"/>
+        </w:rPr>
+        <w:br/>
+        <w:t>These measures provide cumulative figures for tracking sales performance over time:</w:t>
       </w:r>
     </w:p>
     <w:p>
       <w:pPr>
         <w:numPr>
           <w:ilvl w:val="1"/>
-          <w:numId w:val="2"/>
-        </w:numPr>
-        <w:rPr>
-          <w:lang w:val="en-IN"/>
-        </w:rPr>
-      </w:pPr>
-      <w:r>
-        <w:rPr>
-          <w:lang w:val="en-IN"/>
-        </w:rPr>
-        <w:t>MoM cost change %: Month-over-month change in cost.</w:t>
+          <w:numId w:val="9"/>
+        </w:numPr>
+        <w:rPr>
+          <w:lang w:val="en-IN"/>
+        </w:rPr>
+      </w:pPr>
+      <w:r>
+        <w:rPr>
+          <w:b/>
+          <w:bCs/>
+          <w:lang w:val="en-IN"/>
+        </w:rPr>
+        <w:t>total boxes</w:t>
+      </w:r>
+      <w:r>
+        <w:rPr>
+          <w:lang w:val="en-IN"/>
+        </w:rPr>
+        <w:t>: Total number of boxes shipped.</w:t>
       </w:r>
     </w:p>
     <w:p>
       <w:pPr>
         <w:numPr>
           <w:ilvl w:val="1"/>
-          <w:numId w:val="2"/>
-        </w:numPr>
-        <w:rPr>
-          <w:lang w:val="en-IN"/>
-        </w:rPr>
-      </w:pPr>
-      <w:r>
-        <w:rPr>
-          <w:lang w:val="en-IN"/>
-        </w:rPr>
-        <w:t>MoM profit change %: Month-over-month change in profit.</w:t>
+          <w:numId w:val="9"/>
+        </w:numPr>
+        <w:rPr>
+          <w:lang w:val="en-IN"/>
+        </w:rPr>
+      </w:pPr>
+      <w:r>
+        <w:rPr>
+          <w:b/>
+          <w:bCs/>
+          <w:lang w:val="en-IN"/>
+        </w:rPr>
+        <w:t>total cost</w:t>
+      </w:r>
+      <w:r>
+        <w:rPr>
+          <w:lang w:val="en-IN"/>
+        </w:rPr>
+        <w:t>: Total cost incurred.</w:t>
       </w:r>
     </w:p>
     <w:p>
       <w:pPr>
         <w:numPr>
           <w:ilvl w:val="1"/>
-          <w:numId w:val="2"/>
-        </w:numPr>
-        <w:rPr>
-          <w:lang w:val="en-IN"/>
-        </w:rPr>
-      </w:pPr>
-      <w:r>
-        <w:rPr>
-          <w:lang w:val="en-IN"/>
-        </w:rPr>
-        <w:t>MoM sales change %: Month-over-month change in sales.</w:t>
+          <w:numId w:val="9"/>
+        </w:numPr>
+        <w:rPr>
+          <w:lang w:val="en-IN"/>
+        </w:rPr>
+      </w:pPr>
+      <w:r>
+        <w:rPr>
+          <w:b/>
+          <w:bCs/>
+          <w:lang w:val="en-IN"/>
+        </w:rPr>
+        <w:t>total profit</w:t>
+      </w:r>
+      <w:r>
+        <w:rPr>
+          <w:lang w:val="en-IN"/>
+        </w:rPr>
+        <w:t>: Total profit earned.</w:t>
       </w:r>
     </w:p>
     <w:p>
       <w:pPr>
         <w:numPr>
           <w:ilvl w:val="1"/>
-          <w:numId w:val="2"/>
-        </w:numPr>
-        <w:rPr>
-          <w:lang w:val="en-IN"/>
-        </w:rPr>
-      </w:pPr>
-      <w:r>
-        <w:rPr>
-          <w:lang w:val="en-IN"/>
-        </w:rPr>
-        <w:t>MoM shipment change %: Month-over-month change in shipment numbers.</w:t>
+          <w:numId w:val="9"/>
+        </w:numPr>
+        <w:rPr>
+          <w:lang w:val="en-IN"/>
+        </w:rPr>
+      </w:pPr>
+      <w:r>
+        <w:rPr>
+          <w:b/>
+          <w:bCs/>
+          <w:lang w:val="en-IN"/>
+        </w:rPr>
+        <w:t>total sales</w:t>
+      </w:r>
+      <w:r>
+        <w:rPr>
+          <w:lang w:val="en-IN"/>
+        </w:rPr>
+        <w:t>: Total sales revenue generated.</w:t>
+      </w:r>
+    </w:p>
+    <w:p>
+      <w:pPr>
+        <w:numPr>
+          <w:ilvl w:val="1"/>
+          <w:numId w:val="9"/>
+        </w:numPr>
+        <w:rPr>
+          <w:lang w:val="en-IN"/>
+        </w:rPr>
+      </w:pPr>
+      <w:r>
+        <w:rPr>
+          <w:b/>
+          <w:bCs/>
+          <w:lang w:val="en-IN"/>
+        </w:rPr>
+        <w:t>total sales (prev)</w:t>
+      </w:r>
+      <w:r>
+        <w:rPr>
+          <w:lang w:val="en-IN"/>
+        </w:rPr>
+        <w:t>: Total sales from the previous period.</w:t>
+      </w:r>
+    </w:p>
+    <w:p>
+      <w:pPr>
+        <w:numPr>
+          <w:ilvl w:val="1"/>
+          <w:numId w:val="9"/>
+        </w:numPr>
+        <w:rPr>
+          <w:lang w:val="en-IN"/>
+        </w:rPr>
+      </w:pPr>
+      <w:r>
+        <w:rPr>
+          <w:b/>
+          <w:bCs/>
+          <w:lang w:val="en-IN"/>
+        </w:rPr>
+        <w:t>total sales (latest month)</w:t>
+      </w:r>
+      <w:r>
+        <w:rPr>
+          <w:lang w:val="en-IN"/>
+        </w:rPr>
+        <w:t>: Total sales for the most recent month.</w:t>
+      </w:r>
+    </w:p>
+    <w:p>
+      <w:pPr>
+        <w:numPr>
+          <w:ilvl w:val="1"/>
+          <w:numId w:val="9"/>
+        </w:numPr>
+        <w:rPr>
+          <w:lang w:val="en-IN"/>
+        </w:rPr>
+      </w:pPr>
+      <w:r>
+        <w:rPr>
+          <w:b/>
+          <w:bCs/>
+          <w:lang w:val="en-IN"/>
+        </w:rPr>
+        <w:t>total shipment</w:t>
+      </w:r>
+      <w:r>
+        <w:rPr>
+          <w:lang w:val="en-IN"/>
+        </w:rPr>
+        <w:t>: Total number of shipments made.</w:t>
       </w:r>
     </w:p>
     <w:p>
       <w:pPr>
         <w:numPr>
           <w:ilvl w:val="0"/>
-          <w:numId w:val="2"/>
-        </w:numPr>
-        <w:rPr>
-          <w:lang w:val="en-IN"/>
-        </w:rPr>
-      </w:pPr>
-      <w:r>
-        <w:rPr>
-          <w:b/>
-          <w:bCs/>
-          <w:lang w:val="en-IN"/>
-        </w:rPr>
-        <w:t>Profitability Targets</w:t>
+          <w:numId w:val="9"/>
+        </w:numPr>
+        <w:rPr>
+          <w:lang w:val="en-IN"/>
+        </w:rPr>
+      </w:pPr>
+      <w:r>
+        <w:rPr>
+          <w:b/>
+          <w:bCs/>
+          <w:lang w:val="en-IN"/>
+        </w:rPr>
+        <w:t>Measure Selector</w:t>
       </w:r>
       <w:r>
         <w:rPr>
@@ -426,60 +930,691 @@
       <w:pPr>
         <w:numPr>
           <w:ilvl w:val="1"/>
-          <w:numId w:val="2"/>
-        </w:numPr>
-        <w:rPr>
-          <w:lang w:val="en-IN"/>
-        </w:rPr>
-      </w:pPr>
-      <w:r>
-        <w:rPr>
-          <w:lang w:val="en-IN"/>
-        </w:rPr>
-        <w:t>profit target: Set a target for desired profitability.</w:t>
+          <w:numId w:val="9"/>
+        </w:numPr>
+        <w:rPr>
+          <w:lang w:val="en-IN"/>
+        </w:rPr>
+      </w:pPr>
+      <w:r>
+        <w:rPr>
+          <w:lang w:val="en-IN"/>
+        </w:rPr>
+        <w:t>A dynamic selector used to toggle between different measures, providing flexible analysis for end-users.</w:t>
+      </w:r>
+    </w:p>
+    <w:p>
+      <w:pPr>
+        <w:rPr>
+          <w:lang w:val="en-IN"/>
+        </w:rPr>
+      </w:pPr>
+      <w:r>
+        <w:rPr>
+          <w:lang w:val="en-IN"/>
+        </w:rPr>
+        <w:t>These custom measures significantly enhanced the dashboard's analytical depth, providing dynamic insights into key business metrics.</w:t>
+      </w:r>
+    </w:p>
+    <w:p>
+      <w:pPr>
+        <w:rPr>
+          <w:lang w:val="en-IN"/>
+        </w:rPr>
+      </w:pPr>
+      <w:r>
+        <w:rPr>
+          <w:lang w:val="en-IN"/>
+        </w:rPr>
+        <w:pict w14:anchorId="6C9F51B2">
+          <v:rect id="_x0000_i1027" style="width:0;height:1.5pt" o:hralign="center" o:hrstd="t" o:hr="t" fillcolor="#a0a0a0" stroked="f"/>
+        </w:pict>
+      </w:r>
+    </w:p>
+    <w:p>
+      <w:pPr>
+        <w:rPr>
+          <w:b/>
+          <w:bCs/>
+          <w:lang w:val="en-IN"/>
+        </w:rPr>
+      </w:pPr>
+      <w:r>
+        <w:rPr>
+          <w:b/>
+          <w:bCs/>
+          <w:lang w:val="en-IN"/>
+        </w:rPr>
+        <w:t>Initial Dataset Columns and Structure</w:t>
+      </w:r>
+    </w:p>
+    <w:p>
+      <w:pPr>
+        <w:rPr>
+          <w:lang w:val="en-IN"/>
+        </w:rPr>
+      </w:pPr>
+      <w:r>
+        <w:rPr>
+          <w:lang w:val="en-IN"/>
+        </w:rPr>
+        <w:t>The dataset used for this analysis contained several key columns that formed the backbone of the analysis:</w:t>
+      </w:r>
+    </w:p>
+    <w:p>
+      <w:pPr>
+        <w:numPr>
+          <w:ilvl w:val="0"/>
+          <w:numId w:val="10"/>
+        </w:numPr>
+        <w:rPr>
+          <w:lang w:val="en-IN"/>
+        </w:rPr>
+      </w:pPr>
+      <w:r>
+        <w:rPr>
+          <w:b/>
+          <w:bCs/>
+          <w:lang w:val="en-IN"/>
+        </w:rPr>
+        <w:t>Calendar Information</w:t>
+      </w:r>
+      <w:r>
+        <w:rPr>
+          <w:lang w:val="en-IN"/>
+        </w:rPr>
+        <w:t>:</w:t>
       </w:r>
     </w:p>
     <w:p>
       <w:pPr>
         <w:numPr>
           <w:ilvl w:val="1"/>
-          <w:numId w:val="2"/>
-        </w:numPr>
-        <w:rPr>
-          <w:lang w:val="en-IN"/>
-        </w:rPr>
-      </w:pPr>
-      <w:r>
-        <w:rPr>
-          <w:lang w:val="en-IN"/>
-        </w:rPr>
-        <w:t>profit target indicator: Measure to show whether the target was met.</w:t>
+          <w:numId w:val="10"/>
+        </w:numPr>
+        <w:rPr>
+          <w:lang w:val="en-IN"/>
+        </w:rPr>
+      </w:pPr>
+      <w:r>
+        <w:rPr>
+          <w:lang w:val="en-IN"/>
+        </w:rPr>
+        <w:t>calendar[date]: The core date field used for time-series analysis.</w:t>
+      </w:r>
+    </w:p>
+    <w:p>
+      <w:pPr>
+        <w:numPr>
+          <w:ilvl w:val="0"/>
+          <w:numId w:val="10"/>
+        </w:numPr>
+        <w:rPr>
+          <w:lang w:val="en-IN"/>
+        </w:rPr>
+      </w:pPr>
+      <w:r>
+        <w:rPr>
+          <w:b/>
+          <w:bCs/>
+          <w:lang w:val="en-IN"/>
+        </w:rPr>
+        <w:t>Location Data</w:t>
+      </w:r>
+      <w:r>
+        <w:rPr>
+          <w:lang w:val="en-IN"/>
+        </w:rPr>
+        <w:t>:</w:t>
       </w:r>
     </w:p>
     <w:p>
       <w:pPr>
         <w:numPr>
           <w:ilvl w:val="1"/>
-          <w:numId w:val="2"/>
-        </w:numPr>
-        <w:rPr>
-          <w:lang w:val="en-IN"/>
-        </w:rPr>
-      </w:pPr>
-      <w:r>
-        <w:rPr>
-          <w:lang w:val="en-IN"/>
-        </w:rPr>
-        <w:t>profit %: Calculates profit percentage.</w:t>
+          <w:numId w:val="10"/>
+        </w:numPr>
+        <w:rPr>
+          <w:lang w:val="en-IN"/>
+        </w:rPr>
+      </w:pPr>
+      <w:proofErr w:type="gramStart"/>
+      <w:r>
+        <w:rPr>
+          <w:lang w:val="en-IN"/>
+        </w:rPr>
+        <w:lastRenderedPageBreak/>
+        <w:t>location[</w:t>
+      </w:r>
+      <w:proofErr w:type="gramEnd"/>
+      <w:r>
+        <w:rPr>
+          <w:lang w:val="en-IN"/>
+        </w:rPr>
+        <w:t>geo, region]: Geographical information such as country and regional data for analyzing location-based sales performance.</w:t>
       </w:r>
     </w:p>
     <w:p>
       <w:pPr>
         <w:numPr>
           <w:ilvl w:val="0"/>
-          <w:numId w:val="2"/>
-        </w:numPr>
-        <w:rPr>
+          <w:numId w:val="10"/>
+        </w:numPr>
+        <w:rPr>
+          <w:lang w:val="en-IN"/>
+        </w:rPr>
+      </w:pPr>
+      <w:r>
+        <w:rPr>
+          <w:b/>
+          <w:bCs/>
+          <w:lang w:val="en-IN"/>
+        </w:rPr>
+        <w:t>Sales Team Information</w:t>
+      </w:r>
+      <w:r>
+        <w:rPr>
+          <w:lang w:val="en-IN"/>
+        </w:rPr>
+        <w:t>:</w:t>
+      </w:r>
+    </w:p>
+    <w:p>
+      <w:pPr>
+        <w:numPr>
+          <w:ilvl w:val="1"/>
+          <w:numId w:val="10"/>
+        </w:numPr>
+        <w:rPr>
+          <w:lang w:val="en-IN"/>
+        </w:rPr>
+      </w:pPr>
+      <w:proofErr w:type="gramStart"/>
+      <w:r>
+        <w:rPr>
+          <w:lang w:val="en-IN"/>
+        </w:rPr>
+        <w:t>people[</w:t>
+      </w:r>
+      <w:proofErr w:type="gramEnd"/>
+      <w:r>
+        <w:rPr>
+          <w:lang w:val="en-IN"/>
+        </w:rPr>
+        <w:t>picture, salesperson, team]: Data related to the sales team, including salesperson names and associated teams.</w:t>
+      </w:r>
+    </w:p>
+    <w:p>
+      <w:pPr>
+        <w:numPr>
+          <w:ilvl w:val="0"/>
+          <w:numId w:val="10"/>
+        </w:numPr>
+        <w:rPr>
+          <w:lang w:val="en-IN"/>
+        </w:rPr>
+      </w:pPr>
+      <w:r>
+        <w:rPr>
+          <w:b/>
+          <w:bCs/>
+          <w:lang w:val="en-IN"/>
+        </w:rPr>
+        <w:t>Product Details</w:t>
+      </w:r>
+      <w:r>
+        <w:rPr>
+          <w:lang w:val="en-IN"/>
+        </w:rPr>
+        <w:t>:</w:t>
+      </w:r>
+    </w:p>
+    <w:p>
+      <w:pPr>
+        <w:numPr>
+          <w:ilvl w:val="1"/>
+          <w:numId w:val="10"/>
+        </w:numPr>
+        <w:rPr>
+          <w:lang w:val="en-IN"/>
+        </w:rPr>
+      </w:pPr>
+      <w:proofErr w:type="gramStart"/>
+      <w:r>
+        <w:rPr>
+          <w:lang w:val="en-IN"/>
+        </w:rPr>
+        <w:t>product[</w:t>
+      </w:r>
+      <w:proofErr w:type="gramEnd"/>
+      <w:r>
+        <w:rPr>
+          <w:lang w:val="en-IN"/>
+        </w:rPr>
+        <w:t>category, cost per box, product]: Information related to the products sold, including their category and cost per unit.</w:t>
+      </w:r>
+    </w:p>
+    <w:p>
+      <w:pPr>
+        <w:numPr>
+          <w:ilvl w:val="0"/>
+          <w:numId w:val="10"/>
+        </w:numPr>
+        <w:rPr>
+          <w:lang w:val="en-IN"/>
+        </w:rPr>
+      </w:pPr>
+      <w:r>
+        <w:rPr>
+          <w:b/>
+          <w:bCs/>
+          <w:lang w:val="en-IN"/>
+        </w:rPr>
+        <w:t>Shipment Details</w:t>
+      </w:r>
+      <w:r>
+        <w:rPr>
+          <w:lang w:val="en-IN"/>
+        </w:rPr>
+        <w:t>:</w:t>
+      </w:r>
+    </w:p>
+    <w:p>
+      <w:pPr>
+        <w:numPr>
+          <w:ilvl w:val="1"/>
+          <w:numId w:val="10"/>
+        </w:numPr>
+        <w:rPr>
+          <w:lang w:val="en-IN"/>
+        </w:rPr>
+      </w:pPr>
+      <w:proofErr w:type="gramStart"/>
+      <w:r>
+        <w:rPr>
+          <w:lang w:val="en-IN"/>
+        </w:rPr>
+        <w:t>shipment[</w:t>
+      </w:r>
+      <w:proofErr w:type="gramEnd"/>
+      <w:r>
+        <w:rPr>
+          <w:lang w:val="en-IN"/>
+        </w:rPr>
+        <w:t>boxes, date, geography, product, sales, salesperson]: Data on each shipment made, including the number of boxes, geographical region, product details, and the salesperson responsible.</w:t>
+      </w:r>
+    </w:p>
+    <w:p>
+      <w:pPr>
+        <w:rPr>
+          <w:lang w:val="en-IN"/>
+        </w:rPr>
+      </w:pPr>
+      <w:r>
+        <w:rPr>
+          <w:lang w:val="en-IN"/>
+        </w:rPr>
+        <w:t>These columns provided the essential data structure needed to perform in-depth analysis on sales, shipments, and profitability across multiple dimensions.</w:t>
+      </w:r>
+    </w:p>
+    <w:p>
+      <w:pPr>
+        <w:rPr>
+          <w:lang w:val="en-IN"/>
+        </w:rPr>
+      </w:pPr>
+      <w:r>
+        <w:rPr>
+          <w:lang w:val="en-IN"/>
+        </w:rPr>
+        <w:pict w14:anchorId="370DF800">
+          <v:rect id="_x0000_i1028" style="width:0;height:1.5pt" o:hralign="center" o:hrstd="t" o:hr="t" fillcolor="#a0a0a0" stroked="f"/>
+        </w:pict>
+      </w:r>
+    </w:p>
+    <w:p>
+      <w:pPr>
+        <w:rPr>
+          <w:b/>
+          <w:bCs/>
+          <w:lang w:val="en-IN"/>
+        </w:rPr>
+      </w:pPr>
+      <w:r>
+        <w:rPr>
+          <w:b/>
+          <w:bCs/>
+          <w:lang w:val="en-IN"/>
+        </w:rPr>
+        <w:t>Dashboard Overview</w:t>
+      </w:r>
+    </w:p>
+    <w:p>
+      <w:pPr>
+        <w:rPr>
+          <w:lang w:val="en-IN"/>
+        </w:rPr>
+      </w:pPr>
+      <w:r>
+        <w:rPr>
+          <w:lang w:val="en-IN"/>
+        </w:rPr>
+        <w:t xml:space="preserve">The </w:t>
+      </w:r>
+      <w:r>
+        <w:rPr>
+          <w:b/>
+          <w:bCs/>
+          <w:lang w:val="en-IN"/>
+        </w:rPr>
+        <w:t>SALES ANALYSIS</w:t>
+      </w:r>
+      <w:r>
+        <w:rPr>
+          <w:lang w:val="en-IN"/>
+        </w:rPr>
+        <w:t xml:space="preserve"> dashboard offers a user-friendly interface with multiple tabs and dynamic visualizations, enabling quick access to key insights. Below are the major sections and visual components included in the dashboard:</w:t>
+      </w:r>
+    </w:p>
+    <w:p>
+      <w:pPr>
+        <w:rPr>
+          <w:b/>
+          <w:bCs/>
+          <w:lang w:val="en-IN"/>
+        </w:rPr>
+      </w:pPr>
+      <w:r>
+        <w:rPr>
+          <w:b/>
+          <w:bCs/>
+          <w:lang w:val="en-IN"/>
+        </w:rPr>
+        <w:t>1. Sales Summary:</w:t>
+      </w:r>
+    </w:p>
+    <w:p>
+      <w:pPr>
+        <w:numPr>
+          <w:ilvl w:val="0"/>
+          <w:numId w:val="11"/>
+        </w:numPr>
+        <w:rPr>
+          <w:lang w:val="en-IN"/>
+        </w:rPr>
+      </w:pPr>
+      <w:r>
+        <w:rPr>
+          <w:lang w:val="en-IN"/>
+        </w:rPr>
+        <w:t>Displays total values for critical KPIs such as:</w:t>
+      </w:r>
+    </w:p>
+    <w:p>
+      <w:pPr>
+        <w:numPr>
+          <w:ilvl w:val="1"/>
+          <w:numId w:val="11"/>
+        </w:numPr>
+        <w:rPr>
+          <w:lang w:val="en-IN"/>
+        </w:rPr>
+      </w:pPr>
+      <w:r>
+        <w:rPr>
+          <w:b/>
+          <w:bCs/>
+          <w:lang w:val="en-IN"/>
+        </w:rPr>
+        <w:t>Total Sales</w:t>
+      </w:r>
+    </w:p>
+    <w:p>
+      <w:pPr>
+        <w:numPr>
+          <w:ilvl w:val="1"/>
+          <w:numId w:val="11"/>
+        </w:numPr>
+        <w:rPr>
+          <w:lang w:val="en-IN"/>
+        </w:rPr>
+      </w:pPr>
+      <w:r>
+        <w:rPr>
+          <w:b/>
+          <w:bCs/>
+          <w:lang w:val="en-IN"/>
+        </w:rPr>
+        <w:t>Total Costs</w:t>
+      </w:r>
+    </w:p>
+    <w:p>
+      <w:pPr>
+        <w:numPr>
+          <w:ilvl w:val="1"/>
+          <w:numId w:val="11"/>
+        </w:numPr>
+        <w:rPr>
+          <w:lang w:val="en-IN"/>
+        </w:rPr>
+      </w:pPr>
+      <w:r>
+        <w:rPr>
+          <w:b/>
+          <w:bCs/>
+          <w:lang w:val="en-IN"/>
+        </w:rPr>
+        <w:t>Total Shipments</w:t>
+      </w:r>
+    </w:p>
+    <w:p>
+      <w:pPr>
+        <w:numPr>
+          <w:ilvl w:val="1"/>
+          <w:numId w:val="11"/>
+        </w:numPr>
+        <w:rPr>
+          <w:lang w:val="en-IN"/>
+        </w:rPr>
+      </w:pPr>
+      <w:r>
+        <w:rPr>
+          <w:b/>
+          <w:bCs/>
+          <w:lang w:val="en-IN"/>
+        </w:rPr>
+        <w:t>Total Boxes</w:t>
+      </w:r>
+    </w:p>
+    <w:p>
+      <w:pPr>
+        <w:numPr>
+          <w:ilvl w:val="1"/>
+          <w:numId w:val="11"/>
+        </w:numPr>
+        <w:rPr>
+          <w:lang w:val="en-IN"/>
+        </w:rPr>
+      </w:pPr>
+      <w:r>
+        <w:rPr>
+          <w:b/>
+          <w:bCs/>
+          <w:lang w:val="en-IN"/>
+        </w:rPr>
+        <w:t>Total Profit</w:t>
+      </w:r>
+    </w:p>
+    <w:p>
+      <w:pPr>
+        <w:numPr>
+          <w:ilvl w:val="0"/>
+          <w:numId w:val="11"/>
+        </w:numPr>
+        <w:rPr>
+          <w:lang w:val="en-IN"/>
+        </w:rPr>
+      </w:pPr>
+      <w:r>
+        <w:rPr>
+          <w:lang w:val="en-IN"/>
+        </w:rPr>
+        <w:t xml:space="preserve">Showcases key </w:t>
+      </w:r>
+      <w:r>
+        <w:rPr>
+          <w:b/>
+          <w:bCs/>
+          <w:lang w:val="en-IN"/>
+        </w:rPr>
+        <w:t>month-over-month (MoM) percentage changes</w:t>
+      </w:r>
+      <w:r>
+        <w:rPr>
+          <w:lang w:val="en-IN"/>
+        </w:rPr>
+        <w:t xml:space="preserve"> and the </w:t>
+      </w:r>
+      <w:r>
+        <w:rPr>
+          <w:b/>
+          <w:bCs/>
+          <w:lang w:val="en-IN"/>
+        </w:rPr>
+        <w:t>latest LBS%</w:t>
+      </w:r>
+      <w:r>
+        <w:rPr>
+          <w:lang w:val="en-IN"/>
+        </w:rPr>
+        <w:t>.</w:t>
+      </w:r>
+    </w:p>
+    <w:p>
+      <w:pPr>
+        <w:rPr>
+          <w:b/>
+          <w:bCs/>
+          <w:lang w:val="en-IN"/>
+        </w:rPr>
+      </w:pPr>
+      <w:r>
+        <w:rPr>
+          <w:b/>
+          <w:bCs/>
+          <w:lang w:val="en-IN"/>
+        </w:rPr>
+        <w:t>2. Profit Analysis:</w:t>
+      </w:r>
+    </w:p>
+    <w:p>
+      <w:pPr>
+        <w:numPr>
+          <w:ilvl w:val="0"/>
+          <w:numId w:val="12"/>
+        </w:numPr>
+        <w:rPr>
+          <w:lang w:val="en-IN"/>
+        </w:rPr>
+      </w:pPr>
+      <w:r>
+        <w:rPr>
+          <w:b/>
+          <w:bCs/>
+          <w:lang w:val="en-IN"/>
+        </w:rPr>
+        <w:t>Profit by Start of Month</w:t>
+      </w:r>
+      <w:r>
+        <w:rPr>
+          <w:lang w:val="en-IN"/>
+        </w:rPr>
+        <w:t>: A line chart visualizing monthly profit trends over the last several months.</w:t>
+      </w:r>
+    </w:p>
+    <w:p>
+      <w:pPr>
+        <w:numPr>
+          <w:ilvl w:val="0"/>
+          <w:numId w:val="12"/>
+        </w:numPr>
+        <w:rPr>
+          <w:lang w:val="en-IN"/>
+        </w:rPr>
+      </w:pPr>
+      <w:r>
+        <w:rPr>
+          <w:b/>
+          <w:bCs/>
+          <w:lang w:val="en-IN"/>
+        </w:rPr>
+        <w:t>Profit % and LBS% by Salesperson</w:t>
+      </w:r>
+      <w:r>
+        <w:rPr>
+          <w:lang w:val="en-IN"/>
+        </w:rPr>
+        <w:t xml:space="preserve">: A ranked list of salespeople, along with indicators for their </w:t>
+      </w:r>
+      <w:r>
+        <w:rPr>
+          <w:b/>
+          <w:bCs/>
+          <w:lang w:val="en-IN"/>
+        </w:rPr>
+        <w:t>profit percentage</w:t>
+      </w:r>
+      <w:r>
+        <w:rPr>
+          <w:lang w:val="en-IN"/>
+        </w:rPr>
+        <w:t xml:space="preserve"> and </w:t>
+      </w:r>
+      <w:r>
+        <w:rPr>
+          <w:b/>
+          <w:bCs/>
+          <w:lang w:val="en-IN"/>
+        </w:rPr>
+        <w:t>LBS%</w:t>
+      </w:r>
+      <w:r>
+        <w:rPr>
+          <w:lang w:val="en-IN"/>
+        </w:rPr>
+        <w:t xml:space="preserve"> performance.</w:t>
+      </w:r>
+    </w:p>
+    <w:p>
+      <w:pPr>
+        <w:numPr>
+          <w:ilvl w:val="0"/>
+          <w:numId w:val="12"/>
+        </w:numPr>
+        <w:rPr>
+          <w:lang w:val="en-IN"/>
+        </w:rPr>
+      </w:pPr>
+      <w:r>
+        <w:rPr>
+          <w:b/>
+          <w:bCs/>
+          <w:lang w:val="en-IN"/>
+        </w:rPr>
+        <w:t>Profit by Geography Tooltip</w:t>
+      </w:r>
+      <w:r>
+        <w:rPr>
+          <w:lang w:val="en-IN"/>
+        </w:rPr>
+        <w:t>: A tooltip feature displaying specific profit details by geographic region for deeper regional profitability insights.</w:t>
+      </w:r>
+    </w:p>
+    <w:p>
+      <w:pPr>
+        <w:rPr>
+          <w:b/>
+          <w:bCs/>
           <w:lang w:val="en-IN"/>
         </w:rPr>
       </w:pPr>
@@ -490,677 +1625,230 @@
           <w:lang w:val="en-IN"/>
         </w:rPr>
         <w:lastRenderedPageBreak/>
-        <w:t>Cumulative Totals</w:t>
-      </w:r>
-      <w:r>
-        <w:rPr>
-          <w:lang w:val="en-IN"/>
-        </w:rPr>
-        <w:t>:</w:t>
+        <w:t>3. Shipment Analysis:</w:t>
+      </w:r>
+    </w:p>
+    <w:p>
+      <w:pPr>
+        <w:numPr>
+          <w:ilvl w:val="0"/>
+          <w:numId w:val="13"/>
+        </w:numPr>
+        <w:rPr>
+          <w:lang w:val="en-IN"/>
+        </w:rPr>
+      </w:pPr>
+      <w:r>
+        <w:rPr>
+          <w:b/>
+          <w:bCs/>
+          <w:lang w:val="en-IN"/>
+        </w:rPr>
+        <w:t>Shipment Trends</w:t>
+      </w:r>
+      <w:r>
+        <w:rPr>
+          <w:lang w:val="en-IN"/>
+        </w:rPr>
+        <w:t>: A bar chart illustrating monthly shipment volumes and changes over time, providing insights into shipment performance.</w:t>
+      </w:r>
+    </w:p>
+    <w:p>
+      <w:pPr>
+        <w:rPr>
+          <w:b/>
+          <w:bCs/>
+          <w:lang w:val="en-IN"/>
+        </w:rPr>
+      </w:pPr>
+      <w:r>
+        <w:rPr>
+          <w:b/>
+          <w:bCs/>
+          <w:lang w:val="en-IN"/>
+        </w:rPr>
+        <w:t>4. Filters:</w:t>
+      </w:r>
+    </w:p>
+    <w:p>
+      <w:pPr>
+        <w:numPr>
+          <w:ilvl w:val="0"/>
+          <w:numId w:val="14"/>
+        </w:numPr>
+        <w:rPr>
+          <w:lang w:val="en-IN"/>
+        </w:rPr>
+      </w:pPr>
+      <w:r>
+        <w:rPr>
+          <w:lang w:val="en-IN"/>
+        </w:rPr>
+        <w:t>Filters allow for customized views of the data, enabling users to filter by:</w:t>
       </w:r>
     </w:p>
     <w:p>
       <w:pPr>
         <w:numPr>
           <w:ilvl w:val="1"/>
-          <w:numId w:val="2"/>
-        </w:numPr>
-        <w:rPr>
-          <w:lang w:val="en-IN"/>
-        </w:rPr>
-      </w:pPr>
-      <w:r>
-        <w:rPr>
-          <w:lang w:val="en-IN"/>
-        </w:rPr>
-        <w:t>total boxes: Total number of boxes shipped.</w:t>
+          <w:numId w:val="14"/>
+        </w:numPr>
+        <w:rPr>
+          <w:lang w:val="en-IN"/>
+        </w:rPr>
+      </w:pPr>
+      <w:r>
+        <w:rPr>
+          <w:b/>
+          <w:bCs/>
+          <w:lang w:val="en-IN"/>
+        </w:rPr>
+        <w:t>Regions</w:t>
       </w:r>
     </w:p>
     <w:p>
       <w:pPr>
         <w:numPr>
           <w:ilvl w:val="1"/>
-          <w:numId w:val="2"/>
-        </w:numPr>
-        <w:rPr>
-          <w:lang w:val="en-IN"/>
-        </w:rPr>
-      </w:pPr>
-      <w:r>
-        <w:rPr>
-          <w:lang w:val="en-IN"/>
-        </w:rPr>
-        <w:t>total cost: Total cost.</w:t>
+          <w:numId w:val="14"/>
+        </w:numPr>
+        <w:rPr>
+          <w:lang w:val="en-IN"/>
+        </w:rPr>
+      </w:pPr>
+      <w:r>
+        <w:rPr>
+          <w:b/>
+          <w:bCs/>
+          <w:lang w:val="en-IN"/>
+        </w:rPr>
+        <w:t>Product Categories</w:t>
       </w:r>
     </w:p>
     <w:p>
       <w:pPr>
         <w:numPr>
           <w:ilvl w:val="1"/>
-          <w:numId w:val="2"/>
-        </w:numPr>
-        <w:rPr>
-          <w:lang w:val="en-IN"/>
-        </w:rPr>
-      </w:pPr>
-      <w:r>
-        <w:rPr>
-          <w:lang w:val="en-IN"/>
-        </w:rPr>
-        <w:t>total profit: Total profit.</w:t>
-      </w:r>
-    </w:p>
-    <w:p>
-      <w:pPr>
-        <w:numPr>
-          <w:ilvl w:val="1"/>
-          <w:numId w:val="2"/>
-        </w:numPr>
-        <w:rPr>
-          <w:lang w:val="en-IN"/>
-        </w:rPr>
-      </w:pPr>
-      <w:r>
-        <w:rPr>
-          <w:lang w:val="en-IN"/>
-        </w:rPr>
-        <w:t>total sales: Total sales.</w:t>
-      </w:r>
-    </w:p>
-    <w:p>
-      <w:pPr>
-        <w:numPr>
-          <w:ilvl w:val="1"/>
-          <w:numId w:val="2"/>
-        </w:numPr>
-        <w:rPr>
-          <w:lang w:val="en-IN"/>
-        </w:rPr>
-      </w:pPr>
-      <w:r>
-        <w:rPr>
-          <w:lang w:val="en-IN"/>
-        </w:rPr>
-        <w:t>total sales (</w:t>
-      </w:r>
-      <w:proofErr w:type="spellStart"/>
-      <w:r>
-        <w:rPr>
-          <w:lang w:val="en-IN"/>
-        </w:rPr>
-        <w:t>prev</w:t>
-      </w:r>
-      <w:proofErr w:type="spellEnd"/>
-      <w:r>
-        <w:rPr>
-          <w:lang w:val="en-IN"/>
-        </w:rPr>
-        <w:t>): Total sales for the previous period.</w:t>
-      </w:r>
-    </w:p>
-    <w:p>
-      <w:pPr>
-        <w:numPr>
-          <w:ilvl w:val="1"/>
-          <w:numId w:val="2"/>
-        </w:numPr>
-        <w:rPr>
-          <w:lang w:val="en-IN"/>
-        </w:rPr>
-      </w:pPr>
-      <w:r>
-        <w:rPr>
-          <w:lang w:val="en-IN"/>
-        </w:rPr>
-        <w:t>total sales (latest month): Total sales for the most recent month.</w:t>
-      </w:r>
-    </w:p>
-    <w:p>
-      <w:pPr>
-        <w:numPr>
-          <w:ilvl w:val="1"/>
-          <w:numId w:val="2"/>
-        </w:numPr>
-        <w:rPr>
-          <w:lang w:val="en-IN"/>
-        </w:rPr>
-      </w:pPr>
-      <w:r>
-        <w:rPr>
-          <w:lang w:val="en-IN"/>
-        </w:rPr>
-        <w:t>total shipment: Total shipments.</w:t>
+          <w:numId w:val="14"/>
+        </w:numPr>
+        <w:rPr>
+          <w:lang w:val="en-IN"/>
+        </w:rPr>
+      </w:pPr>
+      <w:r>
+        <w:rPr>
+          <w:b/>
+          <w:bCs/>
+          <w:lang w:val="en-IN"/>
+        </w:rPr>
+        <w:t>Sales Teams</w:t>
       </w:r>
     </w:p>
     <w:p>
       <w:pPr>
         <w:numPr>
           <w:ilvl w:val="0"/>
-          <w:numId w:val="2"/>
-        </w:numPr>
-        <w:rPr>
-          <w:lang w:val="en-IN"/>
-        </w:rPr>
-      </w:pPr>
-      <w:r>
-        <w:rPr>
-          <w:b/>
-          <w:bCs/>
-          <w:lang w:val="en-IN"/>
-        </w:rPr>
-        <w:t>Measure Selector</w:t>
-      </w:r>
-      <w:r>
-        <w:rPr>
-          <w:lang w:val="en-IN"/>
-        </w:rPr>
-        <w:t>: A selector used to toggle between measures for flexible analysis.</w:t>
-      </w:r>
-    </w:p>
-    <w:p>
-      <w:pPr>
-        <w:rPr>
-          <w:b/>
-          <w:bCs/>
-          <w:lang w:val="en-IN"/>
-        </w:rPr>
-      </w:pPr>
-      <w:r>
-        <w:rPr>
-          <w:b/>
-          <w:bCs/>
-          <w:lang w:val="en-IN"/>
-        </w:rPr>
-        <w:t>3. Initial Columns and Data Structure</w:t>
-      </w:r>
-    </w:p>
-    <w:p>
-      <w:pPr>
-        <w:rPr>
-          <w:lang w:val="en-IN"/>
-        </w:rPr>
-      </w:pPr>
-      <w:r>
-        <w:rPr>
-          <w:lang w:val="en-IN"/>
-        </w:rPr>
-        <w:t>The initial dataset contained the following core columns:</w:t>
+          <w:numId w:val="14"/>
+        </w:numPr>
+        <w:rPr>
+          <w:lang w:val="en-IN"/>
+        </w:rPr>
+      </w:pPr>
+      <w:r>
+        <w:rPr>
+          <w:lang w:val="en-IN"/>
+        </w:rPr>
+        <w:t>These filters enhance the dashboard’s flexibility and allow users to focus on specific areas of interest.</w:t>
+      </w:r>
+    </w:p>
+    <w:p>
+      <w:pPr>
+        <w:rPr>
+          <w:lang w:val="en-IN"/>
+        </w:rPr>
+      </w:pPr>
+      <w:r>
+        <w:rPr>
+          <w:lang w:val="en-IN"/>
+        </w:rPr>
+        <w:pict w14:anchorId="2DEFE5DA">
+          <v:rect id="_x0000_i1029" style="width:0;height:1.5pt" o:hralign="center" o:hrstd="t" o:hr="t" fillcolor="#a0a0a0" stroked="f"/>
+        </w:pict>
+      </w:r>
+    </w:p>
+    <w:p>
+      <w:pPr>
+        <w:rPr>
+          <w:b/>
+          <w:bCs/>
+          <w:lang w:val="en-IN"/>
+        </w:rPr>
+      </w:pPr>
+      <w:r>
+        <w:rPr>
+          <w:b/>
+          <w:bCs/>
+          <w:lang w:val="en-IN"/>
+        </w:rPr>
+        <w:t>Screenshots</w:t>
+      </w:r>
+    </w:p>
+    <w:p>
+      <w:pPr>
+        <w:rPr>
+          <w:lang w:val="en-IN"/>
+        </w:rPr>
+      </w:pPr>
+      <w:r>
+        <w:rPr>
+          <w:lang w:val="en-IN"/>
+        </w:rPr>
+        <w:t>Below are some screenshots illustrating key components of the dashboard:</w:t>
       </w:r>
     </w:p>
     <w:p>
       <w:pPr>
         <w:numPr>
           <w:ilvl w:val="0"/>
-          <w:numId w:val="3"/>
-        </w:numPr>
-        <w:rPr>
-          <w:lang w:val="en-IN"/>
-        </w:rPr>
-      </w:pPr>
-      <w:r>
-        <w:rPr>
-          <w:b/>
-          <w:bCs/>
-          <w:lang w:val="en-IN"/>
-        </w:rPr>
-        <w:t>Calendar Information</w:t>
-      </w:r>
-      <w:r>
-        <w:rPr>
-          <w:lang w:val="en-IN"/>
-        </w:rPr>
-        <w:t>: calendar[date]</w:t>
+          <w:numId w:val="15"/>
+        </w:numPr>
+        <w:rPr>
+          <w:lang w:val="en-IN"/>
+        </w:rPr>
+      </w:pPr>
+      <w:r>
+        <w:rPr>
+          <w:b/>
+          <w:bCs/>
+          <w:lang w:val="en-IN"/>
+        </w:rPr>
+        <w:t>Sales Summary</w:t>
       </w:r>
     </w:p>
     <w:p>
       <w:pPr>
         <w:numPr>
           <w:ilvl w:val="0"/>
-          <w:numId w:val="3"/>
-        </w:numPr>
-        <w:rPr>
-          <w:lang w:val="en-IN"/>
-        </w:rPr>
-      </w:pPr>
-      <w:r>
-        <w:rPr>
-          <w:b/>
-          <w:bCs/>
-          <w:lang w:val="en-IN"/>
-        </w:rPr>
-        <w:t>Location Data</w:t>
-      </w:r>
-      <w:r>
-        <w:rPr>
-          <w:lang w:val="en-IN"/>
-        </w:rPr>
-        <w:t xml:space="preserve">: </w:t>
-      </w:r>
-      <w:proofErr w:type="gramStart"/>
-      <w:r>
-        <w:rPr>
-          <w:lang w:val="en-IN"/>
-        </w:rPr>
-        <w:t>location[</w:t>
-      </w:r>
-      <w:proofErr w:type="gramEnd"/>
-      <w:r>
-        <w:rPr>
-          <w:lang w:val="en-IN"/>
-        </w:rPr>
-        <w:t>geo, region]</w:t>
+          <w:numId w:val="15"/>
+        </w:numPr>
+        <w:rPr>
+          <w:lang w:val="en-IN"/>
+        </w:rPr>
+      </w:pPr>
+      <w:r>
+        <w:rPr>
+          <w:b/>
+          <w:bCs/>
+          <w:lang w:val="en-IN"/>
+        </w:rPr>
+        <w:t>Profit Analysis</w:t>
       </w:r>
     </w:p>
     <w:p>
       <w:pPr>
         <w:numPr>
           <w:ilvl w:val="0"/>
-          <w:numId w:val="3"/>
-        </w:numPr>
-        <w:rPr>
-          <w:lang w:val="en-IN"/>
-        </w:rPr>
-      </w:pPr>
-      <w:r>
-        <w:rPr>
-          <w:b/>
-          <w:bCs/>
-          <w:lang w:val="en-IN"/>
-        </w:rPr>
-        <w:t>Sales Team Information</w:t>
-      </w:r>
-      <w:r>
-        <w:rPr>
-          <w:lang w:val="en-IN"/>
-        </w:rPr>
-        <w:t xml:space="preserve">: </w:t>
-      </w:r>
-      <w:proofErr w:type="gramStart"/>
-      <w:r>
-        <w:rPr>
-          <w:lang w:val="en-IN"/>
-        </w:rPr>
-        <w:t>people[</w:t>
-      </w:r>
-      <w:proofErr w:type="gramEnd"/>
-      <w:r>
-        <w:rPr>
-          <w:lang w:val="en-IN"/>
-        </w:rPr>
-        <w:t>picture, sale person, team]</w:t>
-      </w:r>
-    </w:p>
-    <w:p>
-      <w:pPr>
-        <w:numPr>
-          <w:ilvl w:val="0"/>
-          <w:numId w:val="3"/>
-        </w:numPr>
-        <w:rPr>
-          <w:lang w:val="en-IN"/>
-        </w:rPr>
-      </w:pPr>
-      <w:r>
-        <w:rPr>
-          <w:b/>
-          <w:bCs/>
-          <w:lang w:val="en-IN"/>
-        </w:rPr>
-        <w:t>Product Details</w:t>
-      </w:r>
-      <w:r>
-        <w:rPr>
-          <w:lang w:val="en-IN"/>
-        </w:rPr>
-        <w:t xml:space="preserve">: </w:t>
-      </w:r>
-      <w:proofErr w:type="gramStart"/>
-      <w:r>
-        <w:rPr>
-          <w:lang w:val="en-IN"/>
-        </w:rPr>
-        <w:t>product[</w:t>
-      </w:r>
-      <w:proofErr w:type="gramEnd"/>
-      <w:r>
-        <w:rPr>
-          <w:lang w:val="en-IN"/>
-        </w:rPr>
-        <w:t>category, cost per box, product]</w:t>
-      </w:r>
-    </w:p>
-    <w:p>
-      <w:pPr>
-        <w:numPr>
-          <w:ilvl w:val="0"/>
-          <w:numId w:val="3"/>
-        </w:numPr>
-        <w:rPr>
-          <w:lang w:val="en-IN"/>
-        </w:rPr>
-      </w:pPr>
-      <w:r>
-        <w:rPr>
-          <w:b/>
-          <w:bCs/>
-          <w:lang w:val="en-IN"/>
-        </w:rPr>
-        <w:t>Shipment Details</w:t>
-      </w:r>
-      <w:r>
-        <w:rPr>
-          <w:lang w:val="en-IN"/>
-        </w:rPr>
-        <w:t xml:space="preserve">: </w:t>
-      </w:r>
-      <w:proofErr w:type="gramStart"/>
-      <w:r>
-        <w:rPr>
-          <w:lang w:val="en-IN"/>
-        </w:rPr>
-        <w:t>shipment[</w:t>
-      </w:r>
-      <w:proofErr w:type="gramEnd"/>
-      <w:r>
-        <w:rPr>
-          <w:lang w:val="en-IN"/>
-        </w:rPr>
-        <w:t>boxes, date, geography, product, sales, sale person]</w:t>
-      </w:r>
-    </w:p>
-    <w:p>
-      <w:pPr>
-        <w:rPr>
-          <w:lang w:val="en-IN"/>
-        </w:rPr>
-      </w:pPr>
-      <w:r>
-        <w:rPr>
-          <w:lang w:val="en-IN"/>
-        </w:rPr>
-        <w:pict w14:anchorId="4874FBA1">
-          <v:rect id="_x0000_i1062" style="width:0;height:1.5pt" o:hralign="center" o:hrstd="t" o:hr="t" fillcolor="#a0a0a0" stroked="f"/>
-        </w:pict>
-      </w:r>
-    </w:p>
-    <w:p>
-      <w:pPr>
-        <w:rPr>
-          <w:b/>
-          <w:bCs/>
-          <w:lang w:val="en-IN"/>
-        </w:rPr>
-      </w:pPr>
-      <w:r>
-        <w:rPr>
-          <w:b/>
-          <w:bCs/>
-          <w:lang w:val="en-IN"/>
-        </w:rPr>
-        <w:t>Dashboard Overview</w:t>
-      </w:r>
-    </w:p>
-    <w:p>
-      <w:pPr>
-        <w:rPr>
-          <w:lang w:val="en-IN"/>
-        </w:rPr>
-      </w:pPr>
-      <w:r>
-        <w:rPr>
-          <w:lang w:val="en-IN"/>
-        </w:rPr>
-        <w:t xml:space="preserve">The </w:t>
-      </w:r>
-      <w:r>
-        <w:rPr>
-          <w:b/>
-          <w:bCs/>
-          <w:lang w:val="en-IN"/>
-        </w:rPr>
-        <w:t>SALES ANALYSIS</w:t>
-      </w:r>
-      <w:r>
-        <w:rPr>
-          <w:lang w:val="en-IN"/>
-        </w:rPr>
-        <w:t xml:space="preserve"> dashboard includes multiple tabs and visualizations designed to make data insights accessible at a glance. Below are the main sections and visual components in the dashboard:</w:t>
-      </w:r>
-    </w:p>
-    <w:p>
-      <w:pPr>
-        <w:numPr>
-          <w:ilvl w:val="0"/>
-          <w:numId w:val="4"/>
-        </w:numPr>
-        <w:rPr>
-          <w:lang w:val="en-IN"/>
-        </w:rPr>
-      </w:pPr>
-      <w:r>
-        <w:rPr>
-          <w:b/>
-          <w:bCs/>
-          <w:lang w:val="en-IN"/>
-        </w:rPr>
-        <w:t>Sales Summary</w:t>
-      </w:r>
-      <w:r>
-        <w:rPr>
-          <w:lang w:val="en-IN"/>
-        </w:rPr>
-        <w:t>:</w:t>
-      </w:r>
-    </w:p>
-    <w:p>
-      <w:pPr>
-        <w:numPr>
-          <w:ilvl w:val="1"/>
-          <w:numId w:val="4"/>
-        </w:numPr>
-        <w:rPr>
-          <w:lang w:val="en-IN"/>
-        </w:rPr>
-      </w:pPr>
-      <w:r>
-        <w:rPr>
-          <w:lang w:val="en-IN"/>
-        </w:rPr>
-        <w:t xml:space="preserve">Displays the </w:t>
-      </w:r>
-      <w:r>
-        <w:rPr>
-          <w:b/>
-          <w:bCs/>
-          <w:lang w:val="en-IN"/>
-        </w:rPr>
-        <w:t>Total Sales</w:t>
-      </w:r>
-      <w:r>
-        <w:rPr>
-          <w:lang w:val="en-IN"/>
-        </w:rPr>
-        <w:t xml:space="preserve">, </w:t>
-      </w:r>
-      <w:r>
-        <w:rPr>
-          <w:b/>
-          <w:bCs/>
-          <w:lang w:val="en-IN"/>
-        </w:rPr>
-        <w:t>Total Costs</w:t>
-      </w:r>
-      <w:r>
-        <w:rPr>
-          <w:lang w:val="en-IN"/>
-        </w:rPr>
-        <w:t xml:space="preserve">, </w:t>
-      </w:r>
-      <w:r>
-        <w:rPr>
-          <w:b/>
-          <w:bCs/>
-          <w:lang w:val="en-IN"/>
-        </w:rPr>
-        <w:t>Total Shipments</w:t>
-      </w:r>
-      <w:r>
-        <w:rPr>
-          <w:lang w:val="en-IN"/>
-        </w:rPr>
-        <w:t xml:space="preserve">, </w:t>
-      </w:r>
-      <w:r>
-        <w:rPr>
-          <w:b/>
-          <w:bCs/>
-          <w:lang w:val="en-IN"/>
-        </w:rPr>
-        <w:t>Total Boxes</w:t>
-      </w:r>
-      <w:r>
-        <w:rPr>
-          <w:lang w:val="en-IN"/>
-        </w:rPr>
-        <w:t xml:space="preserve">, and </w:t>
-      </w:r>
-      <w:r>
-        <w:rPr>
-          <w:b/>
-          <w:bCs/>
-          <w:lang w:val="en-IN"/>
-        </w:rPr>
-        <w:t>Total Profit</w:t>
-      </w:r>
-      <w:r>
-        <w:rPr>
-          <w:lang w:val="en-IN"/>
-        </w:rPr>
-        <w:t>.</w:t>
-      </w:r>
-    </w:p>
-    <w:p>
-      <w:pPr>
-        <w:numPr>
-          <w:ilvl w:val="1"/>
-          <w:numId w:val="4"/>
-        </w:numPr>
-        <w:rPr>
-          <w:lang w:val="en-IN"/>
-        </w:rPr>
-      </w:pPr>
-      <w:r>
-        <w:rPr>
-          <w:lang w:val="en-IN"/>
-        </w:rPr>
-        <w:t>Shows key month-over-month (MoM) change percentages and LBS%.</w:t>
-      </w:r>
-    </w:p>
-    <w:p>
-      <w:pPr>
-        <w:numPr>
-          <w:ilvl w:val="0"/>
-          <w:numId w:val="4"/>
-        </w:numPr>
-        <w:rPr>
-          <w:lang w:val="en-IN"/>
-        </w:rPr>
-      </w:pPr>
-      <w:r>
-        <w:rPr>
-          <w:b/>
-          <w:bCs/>
-          <w:lang w:val="en-IN"/>
-        </w:rPr>
-        <w:t>Profit Analysis</w:t>
-      </w:r>
-      <w:r>
-        <w:rPr>
-          <w:lang w:val="en-IN"/>
-        </w:rPr>
-        <w:t>:</w:t>
-      </w:r>
-    </w:p>
-    <w:p>
-      <w:pPr>
-        <w:numPr>
-          <w:ilvl w:val="1"/>
-          <w:numId w:val="4"/>
-        </w:numPr>
-        <w:rPr>
-          <w:lang w:val="en-IN"/>
-        </w:rPr>
-      </w:pPr>
-      <w:r>
-        <w:rPr>
-          <w:b/>
-          <w:bCs/>
-          <w:lang w:val="en-IN"/>
-        </w:rPr>
-        <w:t>Profit by Start of Month</w:t>
-      </w:r>
-      <w:r>
-        <w:rPr>
-          <w:lang w:val="en-IN"/>
-        </w:rPr>
-        <w:t>: Line chart visualizing monthly profit trends over the last several months.</w:t>
-      </w:r>
-    </w:p>
-    <w:p>
-      <w:pPr>
-        <w:numPr>
-          <w:ilvl w:val="1"/>
-          <w:numId w:val="4"/>
-        </w:numPr>
-        <w:rPr>
-          <w:lang w:val="en-IN"/>
-        </w:rPr>
-      </w:pPr>
-      <w:r>
-        <w:rPr>
-          <w:b/>
-          <w:bCs/>
-          <w:lang w:val="en-IN"/>
-        </w:rPr>
-        <w:t>Profit % and LBS%</w:t>
-      </w:r>
-      <w:r>
-        <w:rPr>
-          <w:lang w:val="en-IN"/>
-        </w:rPr>
-        <w:t xml:space="preserve"> by Salesperson: Ranked list of salespeople with indicators for profit % and LBS%.</w:t>
-      </w:r>
-    </w:p>
-    <w:p>
-      <w:pPr>
-        <w:numPr>
-          <w:ilvl w:val="1"/>
-          <w:numId w:val="4"/>
-        </w:numPr>
-        <w:rPr>
-          <w:lang w:val="en-IN"/>
-        </w:rPr>
-      </w:pPr>
-      <w:r>
-        <w:rPr>
-          <w:b/>
-          <w:bCs/>
-          <w:lang w:val="en-IN"/>
-        </w:rPr>
-        <w:t>Profit by Geography Tooltip</w:t>
-      </w:r>
-      <w:r>
-        <w:rPr>
-          <w:lang w:val="en-IN"/>
-        </w:rPr>
-        <w:t>: Added a tooltip feature that displays specific profit details by geographic region, allowing for deeper insights into regional profitability.</w:t>
-      </w:r>
-    </w:p>
-    <w:p>
-      <w:pPr>
-        <w:numPr>
-          <w:ilvl w:val="0"/>
-          <w:numId w:val="4"/>
+          <w:numId w:val="15"/>
         </w:numPr>
         <w:rPr>
           <w:lang w:val="en-IN"/>
@@ -1174,200 +1862,6 @@
         </w:rPr>
         <w:t>Shipment Analysis</w:t>
       </w:r>
-      <w:r>
-        <w:rPr>
-          <w:lang w:val="en-IN"/>
-        </w:rPr>
-        <w:t>:</w:t>
-      </w:r>
-    </w:p>
-    <w:p>
-      <w:pPr>
-        <w:numPr>
-          <w:ilvl w:val="1"/>
-          <w:numId w:val="4"/>
-        </w:numPr>
-        <w:rPr>
-          <w:lang w:val="en-IN"/>
-        </w:rPr>
-      </w:pPr>
-      <w:r>
-        <w:rPr>
-          <w:b/>
-          <w:bCs/>
-          <w:lang w:val="en-IN"/>
-        </w:rPr>
-        <w:lastRenderedPageBreak/>
-        <w:t>Shipment Analysis</w:t>
-      </w:r>
-      <w:r>
-        <w:rPr>
-          <w:lang w:val="en-IN"/>
-        </w:rPr>
-        <w:t>: Bar chart showing shipment trends, with detailed insights into monthly shipment volume and changes.</w:t>
-      </w:r>
-    </w:p>
-    <w:p>
-      <w:pPr>
-        <w:numPr>
-          <w:ilvl w:val="0"/>
-          <w:numId w:val="4"/>
-        </w:numPr>
-        <w:rPr>
-          <w:lang w:val="en-IN"/>
-        </w:rPr>
-      </w:pPr>
-      <w:r>
-        <w:rPr>
-          <w:b/>
-          <w:bCs/>
-          <w:lang w:val="en-IN"/>
-        </w:rPr>
-        <w:t>Filters</w:t>
-      </w:r>
-      <w:r>
-        <w:rPr>
-          <w:lang w:val="en-IN"/>
-        </w:rPr>
-        <w:t>:</w:t>
-      </w:r>
-    </w:p>
-    <w:p>
-      <w:pPr>
-        <w:numPr>
-          <w:ilvl w:val="1"/>
-          <w:numId w:val="4"/>
-        </w:numPr>
-        <w:rPr>
-          <w:lang w:val="en-IN"/>
-        </w:rPr>
-      </w:pPr>
-      <w:r>
-        <w:rPr>
-          <w:lang w:val="en-IN"/>
-        </w:rPr>
-        <w:t>Filters are available for regions, product categories, and teams, allowing users to view customized slices of data.</w:t>
-      </w:r>
-    </w:p>
-    <w:p>
-      <w:pPr>
-        <w:rPr>
-          <w:lang w:val="en-IN"/>
-        </w:rPr>
-      </w:pPr>
-      <w:r>
-        <w:rPr>
-          <w:lang w:val="en-IN"/>
-        </w:rPr>
-        <w:pict w14:anchorId="4AE62CA0">
-          <v:rect id="_x0000_i1063" style="width:0;height:1.5pt" o:hralign="center" o:hrstd="t" o:hr="t" fillcolor="#a0a0a0" stroked="f"/>
-        </w:pict>
-      </w:r>
-    </w:p>
-    <w:p>
-      <w:pPr>
-        <w:rPr>
-          <w:b/>
-          <w:bCs/>
-          <w:lang w:val="en-IN"/>
-        </w:rPr>
-      </w:pPr>
-      <w:r>
-        <w:rPr>
-          <w:b/>
-          <w:bCs/>
-          <w:lang w:val="en-IN"/>
-        </w:rPr>
-        <w:t>Screenshots</w:t>
-      </w:r>
-    </w:p>
-    <w:p>
-      <w:pPr>
-        <w:rPr>
-          <w:lang w:val="en-IN"/>
-        </w:rPr>
-      </w:pPr>
-      <w:r>
-        <w:rPr>
-          <w:lang w:val="en-IN"/>
-        </w:rPr>
-        <w:t>Here are some screenshots that illustrate the dashboard and its key components:</w:t>
-      </w:r>
-    </w:p>
-    <w:p>
-      <w:pPr>
-        <w:numPr>
-          <w:ilvl w:val="0"/>
-          <w:numId w:val="5"/>
-        </w:numPr>
-        <w:rPr>
-          <w:lang w:val="en-IN"/>
-        </w:rPr>
-      </w:pPr>
-      <w:r>
-        <w:rPr>
-          <w:b/>
-          <w:bCs/>
-          <w:lang w:val="en-IN"/>
-        </w:rPr>
-        <w:t>Sales Summary</w:t>
-      </w:r>
-      <w:r>
-        <w:rPr>
-          <w:lang w:val="en-IN"/>
-        </w:rPr>
-        <w:t xml:space="preserve"> </w:t>
-      </w:r>
-    </w:p>
-    <w:p>
-      <w:pPr>
-        <w:numPr>
-          <w:ilvl w:val="0"/>
-          <w:numId w:val="5"/>
-        </w:numPr>
-        <w:rPr>
-          <w:lang w:val="en-IN"/>
-        </w:rPr>
-      </w:pPr>
-      <w:r>
-        <w:rPr>
-          <w:b/>
-          <w:bCs/>
-          <w:lang w:val="en-IN"/>
-        </w:rPr>
-        <w:t>Profit Analysis</w:t>
-      </w:r>
-      <w:r>
-        <w:rPr>
-          <w:lang w:val="en-IN"/>
-        </w:rPr>
-        <w:t xml:space="preserve"> </w:t>
-      </w:r>
-    </w:p>
-    <w:p>
-      <w:pPr>
-        <w:numPr>
-          <w:ilvl w:val="0"/>
-          <w:numId w:val="5"/>
-        </w:numPr>
-        <w:rPr>
-          <w:lang w:val="en-IN"/>
-        </w:rPr>
-      </w:pPr>
-      <w:r>
-        <w:rPr>
-          <w:b/>
-          <w:bCs/>
-          <w:lang w:val="en-IN"/>
-        </w:rPr>
-        <w:t>Shipment Analysis</w:t>
-      </w:r>
-      <w:r>
-        <w:rPr>
-          <w:lang w:val="en-IN"/>
-        </w:rPr>
-        <w:t xml:space="preserve"> </w:t>
-      </w:r>
     </w:p>
     <w:p>
       <w:pPr>
@@ -1382,10 +1876,10 @@
           <w:lang w:val="en-IN"/>
         </w:rPr>
         <w:drawing>
-          <wp:inline distT="0" distB="0" distL="0" distR="0" wp14:anchorId="04EE9EB2" wp14:editId="2367ABBE">
-            <wp:extent cx="6858000" cy="3445900"/>
-            <wp:effectExtent l="0" t="0" r="0" b="0"/>
-            <wp:docPr id="1" name="Picture 1"/>
+          <wp:inline distT="0" distB="0" distL="0" distR="0" wp14:anchorId="56419650" wp14:editId="6CF495AD">
+            <wp:extent cx="6858000" cy="3689985"/>
+            <wp:effectExtent l="0" t="0" r="0" b="5715"/>
+            <wp:docPr id="3" name="Picture 3"/>
             <wp:cNvGraphicFramePr>
               <a:graphicFrameLocks xmlns:a="http://schemas.openxmlformats.org/drawingml/2006/main" noChangeAspect="1"/>
             </wp:cNvGraphicFramePr>
@@ -1393,7 +1887,7 @@
               <a:graphicData uri="http://schemas.openxmlformats.org/drawingml/2006/picture">
                 <pic:pic xmlns:pic="http://schemas.openxmlformats.org/drawingml/2006/picture">
                   <pic:nvPicPr>
-                    <pic:cNvPr id="1" name="Picture 1"/>
+                    <pic:cNvPr id="3" name="Picture 3"/>
                     <pic:cNvPicPr/>
                   </pic:nvPicPr>
                   <pic:blipFill>
@@ -1411,7 +1905,7 @@
                   <pic:spPr>
                     <a:xfrm>
                       <a:off x="0" y="0"/>
-                      <a:ext cx="6858000" cy="3445900"/>
+                      <a:ext cx="6858000" cy="3689985"/>
                     </a:xfrm>
                     <a:prstGeom prst="rect">
                       <a:avLst/>
@@ -1431,22 +1925,6 @@
           <w:lang w:val="en-IN"/>
         </w:rPr>
       </w:pPr>
-      <w:hyperlink r:id="rId6" w:history="1">
-        <w:r>
-          <w:rPr>
-            <w:rStyle w:val="Hyperlink"/>
-          </w:rPr>
-          <w:t>Screenshot 2024-10-08 151652.png</w:t>
-        </w:r>
-      </w:hyperlink>
-    </w:p>
-    <w:p>
-      <w:pPr>
-        <w:ind w:left="360"/>
-        <w:rPr>
-          <w:lang w:val="en-IN"/>
-        </w:rPr>
-      </w:pPr>
       <w:r>
         <w:rPr>
           <w:noProof/>
@@ -1454,10 +1932,10 @@
         </w:rPr>
         <w:lastRenderedPageBreak/>
         <w:drawing>
-          <wp:inline distT="0" distB="0" distL="0" distR="0" wp14:anchorId="31C3183F" wp14:editId="6ADDED6A">
+          <wp:inline distT="0" distB="0" distL="0" distR="0" wp14:anchorId="337A59BE" wp14:editId="5AFFE8E4">
             <wp:extent cx="6858000" cy="3659505"/>
             <wp:effectExtent l="0" t="0" r="0" b="0"/>
-            <wp:docPr id="2" name="Picture 2"/>
+            <wp:docPr id="4" name="Picture 4" descr="A screenshot of a computer&#10;&#10;Description automatically generated"/>
             <wp:cNvGraphicFramePr>
               <a:graphicFrameLocks xmlns:a="http://schemas.openxmlformats.org/drawingml/2006/main" noChangeAspect="1"/>
             </wp:cNvGraphicFramePr>
@@ -1465,11 +1943,11 @@
               <a:graphicData uri="http://schemas.openxmlformats.org/drawingml/2006/picture">
                 <pic:pic xmlns:pic="http://schemas.openxmlformats.org/drawingml/2006/picture">
                   <pic:nvPicPr>
-                    <pic:cNvPr id="2" name="Picture 2"/>
+                    <pic:cNvPr id="4" name="Picture 4" descr="A screenshot of a computer&#10;&#10;Description automatically generated"/>
                     <pic:cNvPicPr/>
                   </pic:nvPicPr>
                   <pic:blipFill>
-                    <a:blip r:embed="rId7">
+                    <a:blip r:embed="rId6">
                       <a:extLst>
                         <a:ext uri="{28A0092B-C50C-407E-A947-70E740481C1C}">
                           <a14:useLocalDpi xmlns:a14="http://schemas.microsoft.com/office/drawing/2010/main" val="0"/>
@@ -1497,26 +1975,17 @@
       </w:r>
     </w:p>
     <w:p>
-      <w:r>
-        <w:t xml:space="preserve">                               </w:t>
-      </w:r>
-      <w:hyperlink r:id="rId8" w:history="1">
-        <w:r>
-          <w:rPr>
-            <w:rStyle w:val="Hyperlink"/>
-          </w:rPr>
-          <w:t>Screenshot 2024-10-08 151743.png</w:t>
-        </w:r>
-      </w:hyperlink>
-      <w:r>
-        <w:t xml:space="preserve"> </w:t>
-      </w:r>
-      <w:r>
-        <w:rPr>
-          <w:lang w:val="en-IN"/>
-        </w:rPr>
-        <w:pict w14:anchorId="7B4AC77E">
-          <v:rect id="_x0000_i1064" style="width:0;height:1.5pt" o:hralign="center" o:hrstd="t" o:hr="t" fillcolor="#a0a0a0" stroked="f"/>
+      <w:pPr>
+        <w:rPr>
+          <w:lang w:val="en-IN"/>
+        </w:rPr>
+      </w:pPr>
+      <w:r>
+        <w:rPr>
+          <w:lang w:val="en-IN"/>
+        </w:rPr>
+        <w:pict w14:anchorId="6751AB78">
+          <v:rect id="_x0000_i1030" style="width:0;height:1.5pt" o:hralign="center" o:hrstd="t" o:hr="t" fillcolor="#a0a0a0" stroked="f"/>
         </w:pict>
       </w:r>
     </w:p>
@@ -1547,72 +2016,109 @@
         <w:rPr>
           <w:lang w:val="en-IN"/>
         </w:rPr>
-        <w:t>This analysis provides a foundation for identifying key drivers of profitability, areas for cost reduction, and opportunities for sales growth. The primary goals include:</w:t>
+        <w:t>This sales analysis provides a clear understanding of various factors driving profitability, sales, and operational performance. Key insights and goals of the analysis include:</w:t>
       </w:r>
     </w:p>
     <w:p>
       <w:pPr>
         <w:numPr>
           <w:ilvl w:val="0"/>
-          <w:numId w:val="6"/>
-        </w:numPr>
-        <w:rPr>
-          <w:lang w:val="en-IN"/>
-        </w:rPr>
-      </w:pPr>
-      <w:r>
-        <w:rPr>
-          <w:lang w:val="en-IN"/>
-        </w:rPr>
-        <w:t>Tracking month-over-month changes and seasonal trends.</w:t>
+          <w:numId w:val="16"/>
+        </w:numPr>
+        <w:rPr>
+          <w:lang w:val="en-IN"/>
+        </w:rPr>
+      </w:pPr>
+      <w:r>
+        <w:rPr>
+          <w:b/>
+          <w:bCs/>
+          <w:lang w:val="en-IN"/>
+        </w:rPr>
+        <w:t>Tracking month-over-month changes</w:t>
+      </w:r>
+      <w:r>
+        <w:rPr>
+          <w:lang w:val="en-IN"/>
+        </w:rPr>
+        <w:t xml:space="preserve"> and identifying seasonal trends in sales, shipments, and profit.</w:t>
       </w:r>
     </w:p>
     <w:p>
       <w:pPr>
         <w:numPr>
           <w:ilvl w:val="0"/>
-          <w:numId w:val="6"/>
-        </w:numPr>
-        <w:rPr>
-          <w:lang w:val="en-IN"/>
-        </w:rPr>
-      </w:pPr>
-      <w:r>
-        <w:rPr>
-          <w:lang w:val="en-IN"/>
-        </w:rPr>
-        <w:t>Monitoring profitability targets and identifying high and low-performing products, regions, and salespeople.</w:t>
+          <w:numId w:val="16"/>
+        </w:numPr>
+        <w:rPr>
+          <w:lang w:val="en-IN"/>
+        </w:rPr>
+      </w:pPr>
+      <w:r>
+        <w:rPr>
+          <w:b/>
+          <w:bCs/>
+          <w:lang w:val="en-IN"/>
+        </w:rPr>
+        <w:t>Monitoring profitability targets</w:t>
+      </w:r>
+      <w:r>
+        <w:rPr>
+          <w:lang w:val="en-IN"/>
+        </w:rPr>
+        <w:t xml:space="preserve"> and identifying high- and low-performing products, regions, and salespeople.</w:t>
       </w:r>
     </w:p>
     <w:p>
       <w:pPr>
         <w:numPr>
           <w:ilvl w:val="0"/>
-          <w:numId w:val="6"/>
-        </w:numPr>
-        <w:rPr>
-          <w:lang w:val="en-IN"/>
-        </w:rPr>
-      </w:pPr>
-      <w:r>
-        <w:rPr>
-          <w:lang w:val="en-IN"/>
-        </w:rPr>
-        <w:t>Enabling data-driven decision-making for resource allocation, pricing strategies, and operational adjustments.</w:t>
-      </w:r>
-    </w:p>
-    <w:p>
-      <w:pPr>
-        <w:rPr>
-          <w:lang w:val="en-IN"/>
-        </w:rPr>
-      </w:pPr>
-      <w:r>
-        <w:rPr>
-          <w:lang w:val="en-IN"/>
-        </w:rPr>
-        <w:pict w14:anchorId="7ED43703">
-          <v:rect id="_x0000_i1065" style="width:0;height:1.5pt" o:hralign="center" o:hrstd="t" o:hr="t" fillcolor="#a0a0a0" stroked="f"/>
+          <w:numId w:val="16"/>
+        </w:numPr>
+        <w:rPr>
+          <w:lang w:val="en-IN"/>
+        </w:rPr>
+      </w:pPr>
+      <w:r>
+        <w:rPr>
+          <w:b/>
+          <w:bCs/>
+          <w:lang w:val="en-IN"/>
+        </w:rPr>
+        <w:t>Supporting strategic decision-making</w:t>
+      </w:r>
+      <w:r>
+        <w:rPr>
+          <w:lang w:val="en-IN"/>
+        </w:rPr>
+        <w:t xml:space="preserve"> by highlighting opportunities for sales growth, resource allocation, cost reduction, and pricing adjustments.</w:t>
+      </w:r>
+    </w:p>
+    <w:p>
+      <w:pPr>
+        <w:rPr>
+          <w:lang w:val="en-IN"/>
+        </w:rPr>
+      </w:pPr>
+      <w:r>
+        <w:rPr>
+          <w:lang w:val="en-IN"/>
+        </w:rPr>
+        <w:t>The dashboard serves as a strategic tool for managers and executives, providing them with the insights needed to drive business success.</w:t>
+      </w:r>
+    </w:p>
+    <w:p>
+      <w:pPr>
+        <w:rPr>
+          <w:lang w:val="en-IN"/>
+        </w:rPr>
+      </w:pPr>
+      <w:r>
+        <w:rPr>
+          <w:lang w:val="en-IN"/>
+        </w:rPr>
+        <w:pict w14:anchorId="432BFB2D">
+          <v:rect id="_x0000_i1031" style="width:0;height:1.5pt" o:hralign="center" o:hrstd="t" o:hr="t" fillcolor="#a0a0a0" stroked="f"/>
         </w:pict>
       </w:r>
     </w:p>
@@ -1637,7 +2143,7 @@
       <w:pPr>
         <w:numPr>
           <w:ilvl w:val="0"/>
-          <w:numId w:val="7"/>
+          <w:numId w:val="17"/>
         </w:numPr>
         <w:rPr>
           <w:lang w:val="en-IN"/>
@@ -1655,14 +2161,21 @@
         <w:rPr>
           <w:lang w:val="en-IN"/>
         </w:rPr>
-        <w:t>: Select filters on the left sidebar to isolate specific regions, product categories, or sales teams.</w:t>
+        <w:t>:</w:t>
+      </w:r>
+      <w:r>
+        <w:rPr>
+          <w:lang w:val="en-IN"/>
+        </w:rPr>
+        <w:br/>
+        <w:t>Use the filters available on the left sidebar to isolate specific regions, product categories, or sales teams for a more focused analysis.</w:t>
       </w:r>
     </w:p>
     <w:p>
       <w:pPr>
         <w:numPr>
           <w:ilvl w:val="0"/>
-          <w:numId w:val="7"/>
+          <w:numId w:val="17"/>
         </w:numPr>
         <w:rPr>
           <w:lang w:val="en-IN"/>
@@ -1680,46 +2193,102 @@
         <w:rPr>
           <w:lang w:val="en-IN"/>
         </w:rPr>
-        <w:t>: Navigate between tabs to view sales, profit, shipment, and cost analysis.</w:t>
+        <w:t>:</w:t>
+      </w:r>
+      <w:r>
+        <w:rPr>
+          <w:lang w:val="en-IN"/>
+        </w:rPr>
+        <w:br/>
+        <w:t>Navigate between the dashboard tabs to explore different sections, including sales, profit, shipment, and cost analyses.</w:t>
       </w:r>
     </w:p>
     <w:p>
       <w:pPr>
         <w:numPr>
           <w:ilvl w:val="0"/>
-          <w:numId w:val="7"/>
-        </w:numPr>
-        <w:rPr>
-          <w:lang w:val="en-IN"/>
-        </w:rPr>
-      </w:pPr>
-      <w:r>
-        <w:rPr>
-          <w:b/>
-          <w:bCs/>
-          <w:lang w:val="en-IN"/>
-        </w:rPr>
+          <w:numId w:val="17"/>
+        </w:numPr>
+        <w:rPr>
+          <w:lang w:val="en-IN"/>
+        </w:rPr>
+      </w:pPr>
+      <w:r>
+        <w:rPr>
+          <w:b/>
+          <w:bCs/>
+          <w:lang w:val="en-IN"/>
+        </w:rPr>
+        <w:lastRenderedPageBreak/>
         <w:t>Visual Indicators</w:t>
       </w:r>
       <w:r>
         <w:rPr>
           <w:lang w:val="en-IN"/>
         </w:rPr>
-        <w:t>: Use the profit and LBS% indicators to assess salesperson performance and identify high-impact areas.</w:t>
-      </w:r>
-    </w:p>
-    <w:p>
-      <w:pPr>
-        <w:rPr>
-          <w:lang w:val="en-IN"/>
-        </w:rPr>
-      </w:pPr>
-      <w:r>
-        <w:rPr>
-          <w:lang w:val="en-IN"/>
-        </w:rPr>
-        <w:pict w14:anchorId="2E4F733D">
-          <v:rect id="_x0000_i1066" style="width:0;height:1.5pt" o:hralign="center" o:hrstd="t" o:hr="t" fillcolor="#a0a0a0" stroked="f"/>
+        <w:t>:</w:t>
+      </w:r>
+      <w:r>
+        <w:rPr>
+          <w:lang w:val="en-IN"/>
+        </w:rPr>
+        <w:br/>
+        <w:t xml:space="preserve">Use the </w:t>
+      </w:r>
+      <w:r>
+        <w:rPr>
+          <w:b/>
+          <w:bCs/>
+          <w:lang w:val="en-IN"/>
+        </w:rPr>
+        <w:t>profit target</w:t>
+      </w:r>
+      <w:r>
+        <w:rPr>
+          <w:lang w:val="en-IN"/>
+        </w:rPr>
+        <w:t xml:space="preserve"> and </w:t>
+      </w:r>
+      <w:r>
+        <w:rPr>
+          <w:b/>
+          <w:bCs/>
+          <w:lang w:val="en-IN"/>
+        </w:rPr>
+        <w:t>LBS% indicators</w:t>
+      </w:r>
+      <w:r>
+        <w:rPr>
+          <w:lang w:val="en-IN"/>
+        </w:rPr>
+        <w:t xml:space="preserve"> to evaluate the performance of individual salespeople and identify areas with the highest impact.</w:t>
+      </w:r>
+    </w:p>
+    <w:p>
+      <w:pPr>
+        <w:rPr>
+          <w:lang w:val="en-IN"/>
+        </w:rPr>
+      </w:pPr>
+      <w:r>
+        <w:rPr>
+          <w:lang w:val="en-IN"/>
+        </w:rPr>
+        <w:t>These features make the dashboard interactive and highly customizable, allowing users to perform deep dives into the data.</w:t>
+      </w:r>
+    </w:p>
+    <w:p>
+      <w:pPr>
+        <w:rPr>
+          <w:lang w:val="en-IN"/>
+        </w:rPr>
+      </w:pPr>
+      <w:r>
+        <w:rPr>
+          <w:lang w:val="en-IN"/>
+        </w:rPr>
+        <w:pict w14:anchorId="094FCC5C">
+          <v:rect id="_x0000_i1032" style="width:0;height:1.5pt" o:hralign="center" o:hrstd="t" o:hr="t" fillcolor="#a0a0a0" stroked="f"/>
         </w:pict>
       </w:r>
     </w:p>
@@ -1750,7 +2319,21 @@
         <w:rPr>
           <w:lang w:val="en-IN"/>
         </w:rPr>
-        <w:t>This project is licensed under the MIT License. See the LICENSE file for more details.</w:t>
+        <w:t xml:space="preserve">This project is licensed under the </w:t>
+      </w:r>
+      <w:r>
+        <w:rPr>
+          <w:b/>
+          <w:bCs/>
+          <w:lang w:val="en-IN"/>
+        </w:rPr>
+        <w:t>MIT License</w:t>
+      </w:r>
+      <w:r>
+        <w:rPr>
+          <w:lang w:val="en-IN"/>
+        </w:rPr>
+        <w:t>. You are free to use, modify, and distribute this work, with appropriate attribution. For more details, please refer to the LICENSE file in the repository.</w:t>
       </w:r>
     </w:p>
     <w:p/>
@@ -1767,6 +2350,123 @@
 <file path=word/numbering.xml><?xml version="1.0" encoding="utf-8"?>
 <w:numbering xmlns:wpc="http://schemas.microsoft.com/office/word/2010/wordprocessingCanvas" xmlns:cx="http://schemas.microsoft.com/office/drawing/2014/chartex" xmlns:cx1="http://schemas.microsoft.com/office/drawing/2015/9/8/chartex" xmlns:cx2="http://schemas.microsoft.com/office/drawing/2015/10/21/chartex" xmlns:cx3="http://schemas.microsoft.com/office/drawing/2016/5/9/chartex" xmlns:cx4="http://schemas.microsoft.com/office/drawing/2016/5/10/chartex" xmlns:cx5="http://schemas.microsoft.com/office/drawing/2016/5/11/chartex" xmlns:cx6="http://schemas.microsoft.com/office/drawing/2016/5/12/chartex" xmlns:cx7="http://schemas.microsoft.com/office/drawing/2016/5/13/chartex" xmlns:cx8="http://schemas.microsoft.com/office/drawing/2016/5/14/chartex" xmlns:mc="http://schemas.openxmlformats.org/markup-compatibility/2006" xmlns:aink="http://schemas.microsoft.com/office/drawing/2016/ink" xmlns:am3d="http://schemas.microsoft.com/office/drawing/2017/model3d" xmlns:o="urn:schemas-microsoft-com:office:office" xmlns:oel="http://schemas.microsoft.com/office/2019/extlst" xmlns:r="http://schemas.openxmlformats.org/officeDocument/2006/relationships" xmlns:m="http://schemas.openxmlformats.org/officeDocument/2006/math" xmlns:v="urn:schemas-microsoft-com:vml" xmlns:wp14="http://schemas.microsoft.com/office/word/2010/wordprocessingDrawing" xmlns:wp="http://schemas.openxmlformats.org/drawingml/2006/wordprocessingDrawing" xmlns:w10="urn:schemas-microsoft-com:office:word" xmlns:w="http://schemas.openxmlformats.org/wordprocessingml/2006/main" xmlns:w14="http://schemas.microsoft.com/office/word/2010/wordml" xmlns:w15="http://schemas.microsoft.com/office/word/2012/wordml" xmlns:w16cex="http://schemas.microsoft.com/office/word/2018/wordml/cex" xmlns:w16cid="http://schemas.microsoft.com/office/word/2016/wordml/cid" xmlns:w16="http://schemas.microsoft.com/office/word/2018/wordml" xmlns:w16sdtdh="http://schemas.microsoft.com/office/word/2020/wordml/sdtdatahash" xmlns:w16se="http://schemas.microsoft.com/office/word/2015/wordml/symex" xmlns:wpg="http://schemas.microsoft.com/office/word/2010/wordprocessingGroup" xmlns:wpi="http://schemas.microsoft.com/office/word/2010/wordprocessingInk" xmlns:wne="http://schemas.microsoft.com/office/word/2006/wordml" xmlns:wps="http://schemas.microsoft.com/office/word/2010/wordprocessingShape" mc:Ignorable="w14 w15 w16se w16cid w16 w16cex w16sdtdh wp14">
   <w:abstractNum w:abstractNumId="0" w15:restartNumberingAfterBreak="0">
+    <w:nsid w:val="03161050"/>
+    <w:multiLevelType w:val="multilevel"/>
+    <w:tmpl w:val="DDAA5EEC"/>
+    <w:lvl w:ilvl="0">
+      <w:start w:val="1"/>
+      <w:numFmt w:val="decimal"/>
+      <w:lvlText w:val="%1."/>
+      <w:lvlJc w:val="left"/>
+      <w:pPr>
+        <w:tabs>
+          <w:tab w:val="num" w:pos="720"/>
+        </w:tabs>
+        <w:ind w:left="720" w:hanging="360"/>
+      </w:pPr>
+    </w:lvl>
+    <w:lvl w:ilvl="1">
+      <w:start w:val="1"/>
+      <w:numFmt w:val="bullet"/>
+      <w:lvlText w:val="o"/>
+      <w:lvlJc w:val="left"/>
+      <w:pPr>
+        <w:tabs>
+          <w:tab w:val="num" w:pos="1440"/>
+        </w:tabs>
+        <w:ind w:left="1440" w:hanging="360"/>
+      </w:pPr>
+      <w:rPr>
+        <w:rFonts w:ascii="Courier New" w:hAnsi="Courier New" w:hint="default"/>
+        <w:sz w:val="20"/>
+      </w:rPr>
+    </w:lvl>
+    <w:lvl w:ilvl="2" w:tentative="1">
+      <w:start w:val="1"/>
+      <w:numFmt w:val="decimal"/>
+      <w:lvlText w:val="%3."/>
+      <w:lvlJc w:val="left"/>
+      <w:pPr>
+        <w:tabs>
+          <w:tab w:val="num" w:pos="2160"/>
+        </w:tabs>
+        <w:ind w:left="2160" w:hanging="360"/>
+      </w:pPr>
+    </w:lvl>
+    <w:lvl w:ilvl="3" w:tentative="1">
+      <w:start w:val="1"/>
+      <w:numFmt w:val="decimal"/>
+      <w:lvlText w:val="%4."/>
+      <w:lvlJc w:val="left"/>
+      <w:pPr>
+        <w:tabs>
+          <w:tab w:val="num" w:pos="2880"/>
+        </w:tabs>
+        <w:ind w:left="2880" w:hanging="360"/>
+      </w:pPr>
+    </w:lvl>
+    <w:lvl w:ilvl="4" w:tentative="1">
+      <w:start w:val="1"/>
+      <w:numFmt w:val="decimal"/>
+      <w:lvlText w:val="%5."/>
+      <w:lvlJc w:val="left"/>
+      <w:pPr>
+        <w:tabs>
+          <w:tab w:val="num" w:pos="3600"/>
+        </w:tabs>
+        <w:ind w:left="3600" w:hanging="360"/>
+      </w:pPr>
+    </w:lvl>
+    <w:lvl w:ilvl="5" w:tentative="1">
+      <w:start w:val="1"/>
+      <w:numFmt w:val="decimal"/>
+      <w:lvlText w:val="%6."/>
+      <w:lvlJc w:val="left"/>
+      <w:pPr>
+        <w:tabs>
+          <w:tab w:val="num" w:pos="4320"/>
+        </w:tabs>
+        <w:ind w:left="4320" w:hanging="360"/>
+      </w:pPr>
+    </w:lvl>
+    <w:lvl w:ilvl="6" w:tentative="1">
+      <w:start w:val="1"/>
+      <w:numFmt w:val="decimal"/>
+      <w:lvlText w:val="%7."/>
+      <w:lvlJc w:val="left"/>
+      <w:pPr>
+        <w:tabs>
+          <w:tab w:val="num" w:pos="5040"/>
+        </w:tabs>
+        <w:ind w:left="5040" w:hanging="360"/>
+      </w:pPr>
+    </w:lvl>
+    <w:lvl w:ilvl="7" w:tentative="1">
+      <w:start w:val="1"/>
+      <w:numFmt w:val="decimal"/>
+      <w:lvlText w:val="%8."/>
+      <w:lvlJc w:val="left"/>
+      <w:pPr>
+        <w:tabs>
+          <w:tab w:val="num" w:pos="5760"/>
+        </w:tabs>
+        <w:ind w:left="5760" w:hanging="360"/>
+      </w:pPr>
+    </w:lvl>
+    <w:lvl w:ilvl="8" w:tentative="1">
+      <w:start w:val="1"/>
+      <w:numFmt w:val="decimal"/>
+      <w:lvlText w:val="%9."/>
+      <w:lvlJc w:val="left"/>
+      <w:pPr>
+        <w:tabs>
+          <w:tab w:val="num" w:pos="6480"/>
+        </w:tabs>
+        <w:ind w:left="6480" w:hanging="360"/>
+      </w:pPr>
+    </w:lvl>
+  </w:abstractNum>
+  <w:abstractNum w:abstractNumId="1" w15:restartNumberingAfterBreak="0">
     <w:nsid w:val="038E1B75"/>
     <w:multiLevelType w:val="multilevel"/>
     <w:tmpl w:val="149E7456"/>
@@ -1915,7 +2615,390 @@
       </w:rPr>
     </w:lvl>
   </w:abstractNum>
-  <w:abstractNum w:abstractNumId="1" w15:restartNumberingAfterBreak="0">
+  <w:abstractNum w:abstractNumId="2" w15:restartNumberingAfterBreak="0">
+    <w:nsid w:val="039E6605"/>
+    <w:multiLevelType w:val="multilevel"/>
+    <w:tmpl w:val="1BB8EA5C"/>
+    <w:lvl w:ilvl="0">
+      <w:start w:val="1"/>
+      <w:numFmt w:val="decimal"/>
+      <w:lvlText w:val="%1."/>
+      <w:lvlJc w:val="left"/>
+      <w:pPr>
+        <w:tabs>
+          <w:tab w:val="num" w:pos="720"/>
+        </w:tabs>
+        <w:ind w:left="720" w:hanging="360"/>
+      </w:pPr>
+    </w:lvl>
+    <w:lvl w:ilvl="1" w:tentative="1">
+      <w:start w:val="1"/>
+      <w:numFmt w:val="decimal"/>
+      <w:lvlText w:val="%2."/>
+      <w:lvlJc w:val="left"/>
+      <w:pPr>
+        <w:tabs>
+          <w:tab w:val="num" w:pos="1440"/>
+        </w:tabs>
+        <w:ind w:left="1440" w:hanging="360"/>
+      </w:pPr>
+    </w:lvl>
+    <w:lvl w:ilvl="2" w:tentative="1">
+      <w:start w:val="1"/>
+      <w:numFmt w:val="decimal"/>
+      <w:lvlText w:val="%3."/>
+      <w:lvlJc w:val="left"/>
+      <w:pPr>
+        <w:tabs>
+          <w:tab w:val="num" w:pos="2160"/>
+        </w:tabs>
+        <w:ind w:left="2160" w:hanging="360"/>
+      </w:pPr>
+    </w:lvl>
+    <w:lvl w:ilvl="3" w:tentative="1">
+      <w:start w:val="1"/>
+      <w:numFmt w:val="decimal"/>
+      <w:lvlText w:val="%4."/>
+      <w:lvlJc w:val="left"/>
+      <w:pPr>
+        <w:tabs>
+          <w:tab w:val="num" w:pos="2880"/>
+        </w:tabs>
+        <w:ind w:left="2880" w:hanging="360"/>
+      </w:pPr>
+    </w:lvl>
+    <w:lvl w:ilvl="4" w:tentative="1">
+      <w:start w:val="1"/>
+      <w:numFmt w:val="decimal"/>
+      <w:lvlText w:val="%5."/>
+      <w:lvlJc w:val="left"/>
+      <w:pPr>
+        <w:tabs>
+          <w:tab w:val="num" w:pos="3600"/>
+        </w:tabs>
+        <w:ind w:left="3600" w:hanging="360"/>
+      </w:pPr>
+    </w:lvl>
+    <w:lvl w:ilvl="5" w:tentative="1">
+      <w:start w:val="1"/>
+      <w:numFmt w:val="decimal"/>
+      <w:lvlText w:val="%6."/>
+      <w:lvlJc w:val="left"/>
+      <w:pPr>
+        <w:tabs>
+          <w:tab w:val="num" w:pos="4320"/>
+        </w:tabs>
+        <w:ind w:left="4320" w:hanging="360"/>
+      </w:pPr>
+    </w:lvl>
+    <w:lvl w:ilvl="6" w:tentative="1">
+      <w:start w:val="1"/>
+      <w:numFmt w:val="decimal"/>
+      <w:lvlText w:val="%7."/>
+      <w:lvlJc w:val="left"/>
+      <w:pPr>
+        <w:tabs>
+          <w:tab w:val="num" w:pos="5040"/>
+        </w:tabs>
+        <w:ind w:left="5040" w:hanging="360"/>
+      </w:pPr>
+    </w:lvl>
+    <w:lvl w:ilvl="7" w:tentative="1">
+      <w:start w:val="1"/>
+      <w:numFmt w:val="decimal"/>
+      <w:lvlText w:val="%8."/>
+      <w:lvlJc w:val="left"/>
+      <w:pPr>
+        <w:tabs>
+          <w:tab w:val="num" w:pos="5760"/>
+        </w:tabs>
+        <w:ind w:left="5760" w:hanging="360"/>
+      </w:pPr>
+    </w:lvl>
+    <w:lvl w:ilvl="8" w:tentative="1">
+      <w:start w:val="1"/>
+      <w:numFmt w:val="decimal"/>
+      <w:lvlText w:val="%9."/>
+      <w:lvlJc w:val="left"/>
+      <w:pPr>
+        <w:tabs>
+          <w:tab w:val="num" w:pos="6480"/>
+        </w:tabs>
+        <w:ind w:left="6480" w:hanging="360"/>
+      </w:pPr>
+    </w:lvl>
+  </w:abstractNum>
+  <w:abstractNum w:abstractNumId="3" w15:restartNumberingAfterBreak="0">
+    <w:nsid w:val="0A162F27"/>
+    <w:multiLevelType w:val="multilevel"/>
+    <w:tmpl w:val="56B02832"/>
+    <w:lvl w:ilvl="0">
+      <w:start w:val="1"/>
+      <w:numFmt w:val="decimal"/>
+      <w:lvlText w:val="%1."/>
+      <w:lvlJc w:val="left"/>
+      <w:pPr>
+        <w:tabs>
+          <w:tab w:val="num" w:pos="720"/>
+        </w:tabs>
+        <w:ind w:left="720" w:hanging="360"/>
+      </w:pPr>
+    </w:lvl>
+    <w:lvl w:ilvl="1">
+      <w:start w:val="1"/>
+      <w:numFmt w:val="bullet"/>
+      <w:lvlText w:val="o"/>
+      <w:lvlJc w:val="left"/>
+      <w:pPr>
+        <w:tabs>
+          <w:tab w:val="num" w:pos="1440"/>
+        </w:tabs>
+        <w:ind w:left="1440" w:hanging="360"/>
+      </w:pPr>
+      <w:rPr>
+        <w:rFonts w:ascii="Courier New" w:hAnsi="Courier New" w:hint="default"/>
+        <w:sz w:val="20"/>
+      </w:rPr>
+    </w:lvl>
+    <w:lvl w:ilvl="2">
+      <w:start w:val="1"/>
+      <w:numFmt w:val="bullet"/>
+      <w:lvlText w:val=""/>
+      <w:lvlJc w:val="left"/>
+      <w:pPr>
+        <w:tabs>
+          <w:tab w:val="num" w:pos="2160"/>
+        </w:tabs>
+        <w:ind w:left="2160" w:hanging="360"/>
+      </w:pPr>
+      <w:rPr>
+        <w:rFonts w:ascii="Wingdings" w:hAnsi="Wingdings" w:hint="default"/>
+        <w:sz w:val="20"/>
+      </w:rPr>
+    </w:lvl>
+    <w:lvl w:ilvl="3" w:tentative="1">
+      <w:start w:val="1"/>
+      <w:numFmt w:val="decimal"/>
+      <w:lvlText w:val="%4."/>
+      <w:lvlJc w:val="left"/>
+      <w:pPr>
+        <w:tabs>
+          <w:tab w:val="num" w:pos="2880"/>
+        </w:tabs>
+        <w:ind w:left="2880" w:hanging="360"/>
+      </w:pPr>
+    </w:lvl>
+    <w:lvl w:ilvl="4" w:tentative="1">
+      <w:start w:val="1"/>
+      <w:numFmt w:val="decimal"/>
+      <w:lvlText w:val="%5."/>
+      <w:lvlJc w:val="left"/>
+      <w:pPr>
+        <w:tabs>
+          <w:tab w:val="num" w:pos="3600"/>
+        </w:tabs>
+        <w:ind w:left="3600" w:hanging="360"/>
+      </w:pPr>
+    </w:lvl>
+    <w:lvl w:ilvl="5" w:tentative="1">
+      <w:start w:val="1"/>
+      <w:numFmt w:val="decimal"/>
+      <w:lvlText w:val="%6."/>
+      <w:lvlJc w:val="left"/>
+      <w:pPr>
+        <w:tabs>
+          <w:tab w:val="num" w:pos="4320"/>
+        </w:tabs>
+        <w:ind w:left="4320" w:hanging="360"/>
+      </w:pPr>
+    </w:lvl>
+    <w:lvl w:ilvl="6" w:tentative="1">
+      <w:start w:val="1"/>
+      <w:numFmt w:val="decimal"/>
+      <w:lvlText w:val="%7."/>
+      <w:lvlJc w:val="left"/>
+      <w:pPr>
+        <w:tabs>
+          <w:tab w:val="num" w:pos="5040"/>
+        </w:tabs>
+        <w:ind w:left="5040" w:hanging="360"/>
+      </w:pPr>
+    </w:lvl>
+    <w:lvl w:ilvl="7" w:tentative="1">
+      <w:start w:val="1"/>
+      <w:numFmt w:val="decimal"/>
+      <w:lvlText w:val="%8."/>
+      <w:lvlJc w:val="left"/>
+      <w:pPr>
+        <w:tabs>
+          <w:tab w:val="num" w:pos="5760"/>
+        </w:tabs>
+        <w:ind w:left="5760" w:hanging="360"/>
+      </w:pPr>
+    </w:lvl>
+    <w:lvl w:ilvl="8" w:tentative="1">
+      <w:start w:val="1"/>
+      <w:numFmt w:val="decimal"/>
+      <w:lvlText w:val="%9."/>
+      <w:lvlJc w:val="left"/>
+      <w:pPr>
+        <w:tabs>
+          <w:tab w:val="num" w:pos="6480"/>
+        </w:tabs>
+        <w:ind w:left="6480" w:hanging="360"/>
+      </w:pPr>
+    </w:lvl>
+  </w:abstractNum>
+  <w:abstractNum w:abstractNumId="4" w15:restartNumberingAfterBreak="0">
+    <w:nsid w:val="0D581378"/>
+    <w:multiLevelType w:val="multilevel"/>
+    <w:tmpl w:val="3C644838"/>
+    <w:lvl w:ilvl="0">
+      <w:start w:val="1"/>
+      <w:numFmt w:val="bullet"/>
+      <w:lvlText w:val=""/>
+      <w:lvlJc w:val="left"/>
+      <w:pPr>
+        <w:tabs>
+          <w:tab w:val="num" w:pos="720"/>
+        </w:tabs>
+        <w:ind w:left="720" w:hanging="360"/>
+      </w:pPr>
+      <w:rPr>
+        <w:rFonts w:ascii="Symbol" w:hAnsi="Symbol" w:hint="default"/>
+        <w:sz w:val="20"/>
+      </w:rPr>
+    </w:lvl>
+    <w:lvl w:ilvl="1">
+      <w:start w:val="1"/>
+      <w:numFmt w:val="bullet"/>
+      <w:lvlText w:val="o"/>
+      <w:lvlJc w:val="left"/>
+      <w:pPr>
+        <w:tabs>
+          <w:tab w:val="num" w:pos="1440"/>
+        </w:tabs>
+        <w:ind w:left="1440" w:hanging="360"/>
+      </w:pPr>
+      <w:rPr>
+        <w:rFonts w:ascii="Courier New" w:hAnsi="Courier New" w:hint="default"/>
+        <w:sz w:val="20"/>
+      </w:rPr>
+    </w:lvl>
+    <w:lvl w:ilvl="2" w:tentative="1">
+      <w:start w:val="1"/>
+      <w:numFmt w:val="bullet"/>
+      <w:lvlText w:val=""/>
+      <w:lvlJc w:val="left"/>
+      <w:pPr>
+        <w:tabs>
+          <w:tab w:val="num" w:pos="2160"/>
+        </w:tabs>
+        <w:ind w:left="2160" w:hanging="360"/>
+      </w:pPr>
+      <w:rPr>
+        <w:rFonts w:ascii="Wingdings" w:hAnsi="Wingdings" w:hint="default"/>
+        <w:sz w:val="20"/>
+      </w:rPr>
+    </w:lvl>
+    <w:lvl w:ilvl="3" w:tentative="1">
+      <w:start w:val="1"/>
+      <w:numFmt w:val="bullet"/>
+      <w:lvlText w:val=""/>
+      <w:lvlJc w:val="left"/>
+      <w:pPr>
+        <w:tabs>
+          <w:tab w:val="num" w:pos="2880"/>
+        </w:tabs>
+        <w:ind w:left="2880" w:hanging="360"/>
+      </w:pPr>
+      <w:rPr>
+        <w:rFonts w:ascii="Wingdings" w:hAnsi="Wingdings" w:hint="default"/>
+        <w:sz w:val="20"/>
+      </w:rPr>
+    </w:lvl>
+    <w:lvl w:ilvl="4" w:tentative="1">
+      <w:start w:val="1"/>
+      <w:numFmt w:val="bullet"/>
+      <w:lvlText w:val=""/>
+      <w:lvlJc w:val="left"/>
+      <w:pPr>
+        <w:tabs>
+          <w:tab w:val="num" w:pos="3600"/>
+        </w:tabs>
+        <w:ind w:left="3600" w:hanging="360"/>
+      </w:pPr>
+      <w:rPr>
+        <w:rFonts w:ascii="Wingdings" w:hAnsi="Wingdings" w:hint="default"/>
+        <w:sz w:val="20"/>
+      </w:rPr>
+    </w:lvl>
+    <w:lvl w:ilvl="5" w:tentative="1">
+      <w:start w:val="1"/>
+      <w:numFmt w:val="bullet"/>
+      <w:lvlText w:val=""/>
+      <w:lvlJc w:val="left"/>
+      <w:pPr>
+        <w:tabs>
+          <w:tab w:val="num" w:pos="4320"/>
+        </w:tabs>
+        <w:ind w:left="4320" w:hanging="360"/>
+      </w:pPr>
+      <w:rPr>
+        <w:rFonts w:ascii="Wingdings" w:hAnsi="Wingdings" w:hint="default"/>
+        <w:sz w:val="20"/>
+      </w:rPr>
+    </w:lvl>
+    <w:lvl w:ilvl="6" w:tentative="1">
+      <w:start w:val="1"/>
+      <w:numFmt w:val="bullet"/>
+      <w:lvlText w:val=""/>
+      <w:lvlJc w:val="left"/>
+      <w:pPr>
+        <w:tabs>
+          <w:tab w:val="num" w:pos="5040"/>
+        </w:tabs>
+        <w:ind w:left="5040" w:hanging="360"/>
+      </w:pPr>
+      <w:rPr>
+        <w:rFonts w:ascii="Wingdings" w:hAnsi="Wingdings" w:hint="default"/>
+        <w:sz w:val="20"/>
+      </w:rPr>
+    </w:lvl>
+    <w:lvl w:ilvl="7" w:tentative="1">
+      <w:start w:val="1"/>
+      <w:numFmt w:val="bullet"/>
+      <w:lvlText w:val=""/>
+      <w:lvlJc w:val="left"/>
+      <w:pPr>
+        <w:tabs>
+          <w:tab w:val="num" w:pos="5760"/>
+        </w:tabs>
+        <w:ind w:left="5760" w:hanging="360"/>
+      </w:pPr>
+      <w:rPr>
+        <w:rFonts w:ascii="Wingdings" w:hAnsi="Wingdings" w:hint="default"/>
+        <w:sz w:val="20"/>
+      </w:rPr>
+    </w:lvl>
+    <w:lvl w:ilvl="8" w:tentative="1">
+      <w:start w:val="1"/>
+      <w:numFmt w:val="bullet"/>
+      <w:lvlText w:val=""/>
+      <w:lvlJc w:val="left"/>
+      <w:pPr>
+        <w:tabs>
+          <w:tab w:val="num" w:pos="6480"/>
+        </w:tabs>
+        <w:ind w:left="6480" w:hanging="360"/>
+      </w:pPr>
+      <w:rPr>
+        <w:rFonts w:ascii="Wingdings" w:hAnsi="Wingdings" w:hint="default"/>
+        <w:sz w:val="20"/>
+      </w:rPr>
+    </w:lvl>
+  </w:abstractNum>
+  <w:abstractNum w:abstractNumId="5" w15:restartNumberingAfterBreak="0">
     <w:nsid w:val="232B553E"/>
     <w:multiLevelType w:val="multilevel"/>
     <w:tmpl w:val="CDCCB4C8"/>
@@ -2028,7 +3111,7 @@
       </w:pPr>
     </w:lvl>
   </w:abstractNum>
-  <w:abstractNum w:abstractNumId="2" w15:restartNumberingAfterBreak="0">
+  <w:abstractNum w:abstractNumId="6" w15:restartNumberingAfterBreak="0">
     <w:nsid w:val="268326A0"/>
     <w:multiLevelType w:val="multilevel"/>
     <w:tmpl w:val="E6969388"/>
@@ -2177,7 +3260,7 @@
       </w:rPr>
     </w:lvl>
   </w:abstractNum>
-  <w:abstractNum w:abstractNumId="3" w15:restartNumberingAfterBreak="0">
+  <w:abstractNum w:abstractNumId="7" w15:restartNumberingAfterBreak="0">
     <w:nsid w:val="310A0EDA"/>
     <w:multiLevelType w:val="multilevel"/>
     <w:tmpl w:val="C51A17E2"/>
@@ -2290,7 +3373,305 @@
       </w:pPr>
     </w:lvl>
   </w:abstractNum>
-  <w:abstractNum w:abstractNumId="4" w15:restartNumberingAfterBreak="0">
+  <w:abstractNum w:abstractNumId="8" w15:restartNumberingAfterBreak="0">
+    <w:nsid w:val="31CB7EEB"/>
+    <w:multiLevelType w:val="multilevel"/>
+    <w:tmpl w:val="C1C2CC6A"/>
+    <w:lvl w:ilvl="0">
+      <w:start w:val="1"/>
+      <w:numFmt w:val="bullet"/>
+      <w:lvlText w:val=""/>
+      <w:lvlJc w:val="left"/>
+      <w:pPr>
+        <w:tabs>
+          <w:tab w:val="num" w:pos="720"/>
+        </w:tabs>
+        <w:ind w:left="720" w:hanging="360"/>
+      </w:pPr>
+      <w:rPr>
+        <w:rFonts w:ascii="Symbol" w:hAnsi="Symbol" w:hint="default"/>
+        <w:sz w:val="20"/>
+      </w:rPr>
+    </w:lvl>
+    <w:lvl w:ilvl="1" w:tentative="1">
+      <w:start w:val="1"/>
+      <w:numFmt w:val="bullet"/>
+      <w:lvlText w:val="o"/>
+      <w:lvlJc w:val="left"/>
+      <w:pPr>
+        <w:tabs>
+          <w:tab w:val="num" w:pos="1440"/>
+        </w:tabs>
+        <w:ind w:left="1440" w:hanging="360"/>
+      </w:pPr>
+      <w:rPr>
+        <w:rFonts w:ascii="Courier New" w:hAnsi="Courier New" w:hint="default"/>
+        <w:sz w:val="20"/>
+      </w:rPr>
+    </w:lvl>
+    <w:lvl w:ilvl="2" w:tentative="1">
+      <w:start w:val="1"/>
+      <w:numFmt w:val="bullet"/>
+      <w:lvlText w:val=""/>
+      <w:lvlJc w:val="left"/>
+      <w:pPr>
+        <w:tabs>
+          <w:tab w:val="num" w:pos="2160"/>
+        </w:tabs>
+        <w:ind w:left="2160" w:hanging="360"/>
+      </w:pPr>
+      <w:rPr>
+        <w:rFonts w:ascii="Wingdings" w:hAnsi="Wingdings" w:hint="default"/>
+        <w:sz w:val="20"/>
+      </w:rPr>
+    </w:lvl>
+    <w:lvl w:ilvl="3" w:tentative="1">
+      <w:start w:val="1"/>
+      <w:numFmt w:val="bullet"/>
+      <w:lvlText w:val=""/>
+      <w:lvlJc w:val="left"/>
+      <w:pPr>
+        <w:tabs>
+          <w:tab w:val="num" w:pos="2880"/>
+        </w:tabs>
+        <w:ind w:left="2880" w:hanging="360"/>
+      </w:pPr>
+      <w:rPr>
+        <w:rFonts w:ascii="Wingdings" w:hAnsi="Wingdings" w:hint="default"/>
+        <w:sz w:val="20"/>
+      </w:rPr>
+    </w:lvl>
+    <w:lvl w:ilvl="4" w:tentative="1">
+      <w:start w:val="1"/>
+      <w:numFmt w:val="bullet"/>
+      <w:lvlText w:val=""/>
+      <w:lvlJc w:val="left"/>
+      <w:pPr>
+        <w:tabs>
+          <w:tab w:val="num" w:pos="3600"/>
+        </w:tabs>
+        <w:ind w:left="3600" w:hanging="360"/>
+      </w:pPr>
+      <w:rPr>
+        <w:rFonts w:ascii="Wingdings" w:hAnsi="Wingdings" w:hint="default"/>
+        <w:sz w:val="20"/>
+      </w:rPr>
+    </w:lvl>
+    <w:lvl w:ilvl="5" w:tentative="1">
+      <w:start w:val="1"/>
+      <w:numFmt w:val="bullet"/>
+      <w:lvlText w:val=""/>
+      <w:lvlJc w:val="left"/>
+      <w:pPr>
+        <w:tabs>
+          <w:tab w:val="num" w:pos="4320"/>
+        </w:tabs>
+        <w:ind w:left="4320" w:hanging="360"/>
+      </w:pPr>
+      <w:rPr>
+        <w:rFonts w:ascii="Wingdings" w:hAnsi="Wingdings" w:hint="default"/>
+        <w:sz w:val="20"/>
+      </w:rPr>
+    </w:lvl>
+    <w:lvl w:ilvl="6" w:tentative="1">
+      <w:start w:val="1"/>
+      <w:numFmt w:val="bullet"/>
+      <w:lvlText w:val=""/>
+      <w:lvlJc w:val="left"/>
+      <w:pPr>
+        <w:tabs>
+          <w:tab w:val="num" w:pos="5040"/>
+        </w:tabs>
+        <w:ind w:left="5040" w:hanging="360"/>
+      </w:pPr>
+      <w:rPr>
+        <w:rFonts w:ascii="Wingdings" w:hAnsi="Wingdings" w:hint="default"/>
+        <w:sz w:val="20"/>
+      </w:rPr>
+    </w:lvl>
+    <w:lvl w:ilvl="7" w:tentative="1">
+      <w:start w:val="1"/>
+      <w:numFmt w:val="bullet"/>
+      <w:lvlText w:val=""/>
+      <w:lvlJc w:val="left"/>
+      <w:pPr>
+        <w:tabs>
+          <w:tab w:val="num" w:pos="5760"/>
+        </w:tabs>
+        <w:ind w:left="5760" w:hanging="360"/>
+      </w:pPr>
+      <w:rPr>
+        <w:rFonts w:ascii="Wingdings" w:hAnsi="Wingdings" w:hint="default"/>
+        <w:sz w:val="20"/>
+      </w:rPr>
+    </w:lvl>
+    <w:lvl w:ilvl="8" w:tentative="1">
+      <w:start w:val="1"/>
+      <w:numFmt w:val="bullet"/>
+      <w:lvlText w:val=""/>
+      <w:lvlJc w:val="left"/>
+      <w:pPr>
+        <w:tabs>
+          <w:tab w:val="num" w:pos="6480"/>
+        </w:tabs>
+        <w:ind w:left="6480" w:hanging="360"/>
+      </w:pPr>
+      <w:rPr>
+        <w:rFonts w:ascii="Wingdings" w:hAnsi="Wingdings" w:hint="default"/>
+        <w:sz w:val="20"/>
+      </w:rPr>
+    </w:lvl>
+  </w:abstractNum>
+  <w:abstractNum w:abstractNumId="9" w15:restartNumberingAfterBreak="0">
+    <w:nsid w:val="377F46D7"/>
+    <w:multiLevelType w:val="multilevel"/>
+    <w:tmpl w:val="DCFA2054"/>
+    <w:lvl w:ilvl="0">
+      <w:start w:val="1"/>
+      <w:numFmt w:val="bullet"/>
+      <w:lvlText w:val=""/>
+      <w:lvlJc w:val="left"/>
+      <w:pPr>
+        <w:tabs>
+          <w:tab w:val="num" w:pos="720"/>
+        </w:tabs>
+        <w:ind w:left="720" w:hanging="360"/>
+      </w:pPr>
+      <w:rPr>
+        <w:rFonts w:ascii="Symbol" w:hAnsi="Symbol" w:hint="default"/>
+        <w:sz w:val="20"/>
+      </w:rPr>
+    </w:lvl>
+    <w:lvl w:ilvl="1" w:tentative="1">
+      <w:start w:val="1"/>
+      <w:numFmt w:val="bullet"/>
+      <w:lvlText w:val="o"/>
+      <w:lvlJc w:val="left"/>
+      <w:pPr>
+        <w:tabs>
+          <w:tab w:val="num" w:pos="1440"/>
+        </w:tabs>
+        <w:ind w:left="1440" w:hanging="360"/>
+      </w:pPr>
+      <w:rPr>
+        <w:rFonts w:ascii="Courier New" w:hAnsi="Courier New" w:hint="default"/>
+        <w:sz w:val="20"/>
+      </w:rPr>
+    </w:lvl>
+    <w:lvl w:ilvl="2" w:tentative="1">
+      <w:start w:val="1"/>
+      <w:numFmt w:val="bullet"/>
+      <w:lvlText w:val=""/>
+      <w:lvlJc w:val="left"/>
+      <w:pPr>
+        <w:tabs>
+          <w:tab w:val="num" w:pos="2160"/>
+        </w:tabs>
+        <w:ind w:left="2160" w:hanging="360"/>
+      </w:pPr>
+      <w:rPr>
+        <w:rFonts w:ascii="Wingdings" w:hAnsi="Wingdings" w:hint="default"/>
+        <w:sz w:val="20"/>
+      </w:rPr>
+    </w:lvl>
+    <w:lvl w:ilvl="3" w:tentative="1">
+      <w:start w:val="1"/>
+      <w:numFmt w:val="bullet"/>
+      <w:lvlText w:val=""/>
+      <w:lvlJc w:val="left"/>
+      <w:pPr>
+        <w:tabs>
+          <w:tab w:val="num" w:pos="2880"/>
+        </w:tabs>
+        <w:ind w:left="2880" w:hanging="360"/>
+      </w:pPr>
+      <w:rPr>
+        <w:rFonts w:ascii="Wingdings" w:hAnsi="Wingdings" w:hint="default"/>
+        <w:sz w:val="20"/>
+      </w:rPr>
+    </w:lvl>
+    <w:lvl w:ilvl="4" w:tentative="1">
+      <w:start w:val="1"/>
+      <w:numFmt w:val="bullet"/>
+      <w:lvlText w:val=""/>
+      <w:lvlJc w:val="left"/>
+      <w:pPr>
+        <w:tabs>
+          <w:tab w:val="num" w:pos="3600"/>
+        </w:tabs>
+        <w:ind w:left="3600" w:hanging="360"/>
+      </w:pPr>
+      <w:rPr>
+        <w:rFonts w:ascii="Wingdings" w:hAnsi="Wingdings" w:hint="default"/>
+        <w:sz w:val="20"/>
+      </w:rPr>
+    </w:lvl>
+    <w:lvl w:ilvl="5" w:tentative="1">
+      <w:start w:val="1"/>
+      <w:numFmt w:val="bullet"/>
+      <w:lvlText w:val=""/>
+      <w:lvlJc w:val="left"/>
+      <w:pPr>
+        <w:tabs>
+          <w:tab w:val="num" w:pos="4320"/>
+        </w:tabs>
+        <w:ind w:left="4320" w:hanging="360"/>
+      </w:pPr>
+      <w:rPr>
+        <w:rFonts w:ascii="Wingdings" w:hAnsi="Wingdings" w:hint="default"/>
+        <w:sz w:val="20"/>
+      </w:rPr>
+    </w:lvl>
+    <w:lvl w:ilvl="6" w:tentative="1">
+      <w:start w:val="1"/>
+      <w:numFmt w:val="bullet"/>
+      <w:lvlText w:val=""/>
+      <w:lvlJc w:val="left"/>
+      <w:pPr>
+        <w:tabs>
+          <w:tab w:val="num" w:pos="5040"/>
+        </w:tabs>
+        <w:ind w:left="5040" w:hanging="360"/>
+      </w:pPr>
+      <w:rPr>
+        <w:rFonts w:ascii="Wingdings" w:hAnsi="Wingdings" w:hint="default"/>
+        <w:sz w:val="20"/>
+      </w:rPr>
+    </w:lvl>
+    <w:lvl w:ilvl="7" w:tentative="1">
+      <w:start w:val="1"/>
+      <w:numFmt w:val="bullet"/>
+      <w:lvlText w:val=""/>
+      <w:lvlJc w:val="left"/>
+      <w:pPr>
+        <w:tabs>
+          <w:tab w:val="num" w:pos="5760"/>
+        </w:tabs>
+        <w:ind w:left="5760" w:hanging="360"/>
+      </w:pPr>
+      <w:rPr>
+        <w:rFonts w:ascii="Wingdings" w:hAnsi="Wingdings" w:hint="default"/>
+        <w:sz w:val="20"/>
+      </w:rPr>
+    </w:lvl>
+    <w:lvl w:ilvl="8" w:tentative="1">
+      <w:start w:val="1"/>
+      <w:numFmt w:val="bullet"/>
+      <w:lvlText w:val=""/>
+      <w:lvlJc w:val="left"/>
+      <w:pPr>
+        <w:tabs>
+          <w:tab w:val="num" w:pos="6480"/>
+        </w:tabs>
+        <w:ind w:left="6480" w:hanging="360"/>
+      </w:pPr>
+      <w:rPr>
+        <w:rFonts w:ascii="Wingdings" w:hAnsi="Wingdings" w:hint="default"/>
+        <w:sz w:val="20"/>
+      </w:rPr>
+    </w:lvl>
+  </w:abstractNum>
+  <w:abstractNum w:abstractNumId="10" w15:restartNumberingAfterBreak="0">
     <w:nsid w:val="389F76C7"/>
     <w:multiLevelType w:val="multilevel"/>
     <w:tmpl w:val="FCE6BB74"/>
@@ -2439,7 +3820,418 @@
       </w:rPr>
     </w:lvl>
   </w:abstractNum>
-  <w:abstractNum w:abstractNumId="5" w15:restartNumberingAfterBreak="0">
+  <w:abstractNum w:abstractNumId="11" w15:restartNumberingAfterBreak="0">
+    <w:nsid w:val="46027B20"/>
+    <w:multiLevelType w:val="multilevel"/>
+    <w:tmpl w:val="BBBCB12E"/>
+    <w:lvl w:ilvl="0">
+      <w:start w:val="1"/>
+      <w:numFmt w:val="bullet"/>
+      <w:lvlText w:val=""/>
+      <w:lvlJc w:val="left"/>
+      <w:pPr>
+        <w:tabs>
+          <w:tab w:val="num" w:pos="720"/>
+        </w:tabs>
+        <w:ind w:left="720" w:hanging="360"/>
+      </w:pPr>
+      <w:rPr>
+        <w:rFonts w:ascii="Symbol" w:hAnsi="Symbol" w:hint="default"/>
+        <w:sz w:val="20"/>
+      </w:rPr>
+    </w:lvl>
+    <w:lvl w:ilvl="1">
+      <w:start w:val="1"/>
+      <w:numFmt w:val="bullet"/>
+      <w:lvlText w:val="o"/>
+      <w:lvlJc w:val="left"/>
+      <w:pPr>
+        <w:tabs>
+          <w:tab w:val="num" w:pos="1440"/>
+        </w:tabs>
+        <w:ind w:left="1440" w:hanging="360"/>
+      </w:pPr>
+      <w:rPr>
+        <w:rFonts w:ascii="Courier New" w:hAnsi="Courier New" w:hint="default"/>
+        <w:sz w:val="20"/>
+      </w:rPr>
+    </w:lvl>
+    <w:lvl w:ilvl="2" w:tentative="1">
+      <w:start w:val="1"/>
+      <w:numFmt w:val="bullet"/>
+      <w:lvlText w:val=""/>
+      <w:lvlJc w:val="left"/>
+      <w:pPr>
+        <w:tabs>
+          <w:tab w:val="num" w:pos="2160"/>
+        </w:tabs>
+        <w:ind w:left="2160" w:hanging="360"/>
+      </w:pPr>
+      <w:rPr>
+        <w:rFonts w:ascii="Wingdings" w:hAnsi="Wingdings" w:hint="default"/>
+        <w:sz w:val="20"/>
+      </w:rPr>
+    </w:lvl>
+    <w:lvl w:ilvl="3" w:tentative="1">
+      <w:start w:val="1"/>
+      <w:numFmt w:val="bullet"/>
+      <w:lvlText w:val=""/>
+      <w:lvlJc w:val="left"/>
+      <w:pPr>
+        <w:tabs>
+          <w:tab w:val="num" w:pos="2880"/>
+        </w:tabs>
+        <w:ind w:left="2880" w:hanging="360"/>
+      </w:pPr>
+      <w:rPr>
+        <w:rFonts w:ascii="Wingdings" w:hAnsi="Wingdings" w:hint="default"/>
+        <w:sz w:val="20"/>
+      </w:rPr>
+    </w:lvl>
+    <w:lvl w:ilvl="4" w:tentative="1">
+      <w:start w:val="1"/>
+      <w:numFmt w:val="bullet"/>
+      <w:lvlText w:val=""/>
+      <w:lvlJc w:val="left"/>
+      <w:pPr>
+        <w:tabs>
+          <w:tab w:val="num" w:pos="3600"/>
+        </w:tabs>
+        <w:ind w:left="3600" w:hanging="360"/>
+      </w:pPr>
+      <w:rPr>
+        <w:rFonts w:ascii="Wingdings" w:hAnsi="Wingdings" w:hint="default"/>
+        <w:sz w:val="20"/>
+      </w:rPr>
+    </w:lvl>
+    <w:lvl w:ilvl="5" w:tentative="1">
+      <w:start w:val="1"/>
+      <w:numFmt w:val="bullet"/>
+      <w:lvlText w:val=""/>
+      <w:lvlJc w:val="left"/>
+      <w:pPr>
+        <w:tabs>
+          <w:tab w:val="num" w:pos="4320"/>
+        </w:tabs>
+        <w:ind w:left="4320" w:hanging="360"/>
+      </w:pPr>
+      <w:rPr>
+        <w:rFonts w:ascii="Wingdings" w:hAnsi="Wingdings" w:hint="default"/>
+        <w:sz w:val="20"/>
+      </w:rPr>
+    </w:lvl>
+    <w:lvl w:ilvl="6" w:tentative="1">
+      <w:start w:val="1"/>
+      <w:numFmt w:val="bullet"/>
+      <w:lvlText w:val=""/>
+      <w:lvlJc w:val="left"/>
+      <w:pPr>
+        <w:tabs>
+          <w:tab w:val="num" w:pos="5040"/>
+        </w:tabs>
+        <w:ind w:left="5040" w:hanging="360"/>
+      </w:pPr>
+      <w:rPr>
+        <w:rFonts w:ascii="Wingdings" w:hAnsi="Wingdings" w:hint="default"/>
+        <w:sz w:val="20"/>
+      </w:rPr>
+    </w:lvl>
+    <w:lvl w:ilvl="7" w:tentative="1">
+      <w:start w:val="1"/>
+      <w:numFmt w:val="bullet"/>
+      <w:lvlText w:val=""/>
+      <w:lvlJc w:val="left"/>
+      <w:pPr>
+        <w:tabs>
+          <w:tab w:val="num" w:pos="5760"/>
+        </w:tabs>
+        <w:ind w:left="5760" w:hanging="360"/>
+      </w:pPr>
+      <w:rPr>
+        <w:rFonts w:ascii="Wingdings" w:hAnsi="Wingdings" w:hint="default"/>
+        <w:sz w:val="20"/>
+      </w:rPr>
+    </w:lvl>
+    <w:lvl w:ilvl="8" w:tentative="1">
+      <w:start w:val="1"/>
+      <w:numFmt w:val="bullet"/>
+      <w:lvlText w:val=""/>
+      <w:lvlJc w:val="left"/>
+      <w:pPr>
+        <w:tabs>
+          <w:tab w:val="num" w:pos="6480"/>
+        </w:tabs>
+        <w:ind w:left="6480" w:hanging="360"/>
+      </w:pPr>
+      <w:rPr>
+        <w:rFonts w:ascii="Wingdings" w:hAnsi="Wingdings" w:hint="default"/>
+        <w:sz w:val="20"/>
+      </w:rPr>
+    </w:lvl>
+  </w:abstractNum>
+  <w:abstractNum w:abstractNumId="12" w15:restartNumberingAfterBreak="0">
+    <w:nsid w:val="4A50215D"/>
+    <w:multiLevelType w:val="multilevel"/>
+    <w:tmpl w:val="3738E5C8"/>
+    <w:lvl w:ilvl="0">
+      <w:start w:val="1"/>
+      <w:numFmt w:val="bullet"/>
+      <w:lvlText w:val=""/>
+      <w:lvlJc w:val="left"/>
+      <w:pPr>
+        <w:tabs>
+          <w:tab w:val="num" w:pos="720"/>
+        </w:tabs>
+        <w:ind w:left="720" w:hanging="360"/>
+      </w:pPr>
+      <w:rPr>
+        <w:rFonts w:ascii="Symbol" w:hAnsi="Symbol" w:hint="default"/>
+        <w:sz w:val="20"/>
+      </w:rPr>
+    </w:lvl>
+    <w:lvl w:ilvl="1">
+      <w:start w:val="1"/>
+      <w:numFmt w:val="bullet"/>
+      <w:lvlText w:val="o"/>
+      <w:lvlJc w:val="left"/>
+      <w:pPr>
+        <w:tabs>
+          <w:tab w:val="num" w:pos="1440"/>
+        </w:tabs>
+        <w:ind w:left="1440" w:hanging="360"/>
+      </w:pPr>
+      <w:rPr>
+        <w:rFonts w:ascii="Courier New" w:hAnsi="Courier New" w:hint="default"/>
+        <w:sz w:val="20"/>
+      </w:rPr>
+    </w:lvl>
+    <w:lvl w:ilvl="2" w:tentative="1">
+      <w:start w:val="1"/>
+      <w:numFmt w:val="bullet"/>
+      <w:lvlText w:val=""/>
+      <w:lvlJc w:val="left"/>
+      <w:pPr>
+        <w:tabs>
+          <w:tab w:val="num" w:pos="2160"/>
+        </w:tabs>
+        <w:ind w:left="2160" w:hanging="360"/>
+      </w:pPr>
+      <w:rPr>
+        <w:rFonts w:ascii="Wingdings" w:hAnsi="Wingdings" w:hint="default"/>
+        <w:sz w:val="20"/>
+      </w:rPr>
+    </w:lvl>
+    <w:lvl w:ilvl="3" w:tentative="1">
+      <w:start w:val="1"/>
+      <w:numFmt w:val="bullet"/>
+      <w:lvlText w:val=""/>
+      <w:lvlJc w:val="left"/>
+      <w:pPr>
+        <w:tabs>
+          <w:tab w:val="num" w:pos="2880"/>
+        </w:tabs>
+        <w:ind w:left="2880" w:hanging="360"/>
+      </w:pPr>
+      <w:rPr>
+        <w:rFonts w:ascii="Wingdings" w:hAnsi="Wingdings" w:hint="default"/>
+        <w:sz w:val="20"/>
+      </w:rPr>
+    </w:lvl>
+    <w:lvl w:ilvl="4" w:tentative="1">
+      <w:start w:val="1"/>
+      <w:numFmt w:val="bullet"/>
+      <w:lvlText w:val=""/>
+      <w:lvlJc w:val="left"/>
+      <w:pPr>
+        <w:tabs>
+          <w:tab w:val="num" w:pos="3600"/>
+        </w:tabs>
+        <w:ind w:left="3600" w:hanging="360"/>
+      </w:pPr>
+      <w:rPr>
+        <w:rFonts w:ascii="Wingdings" w:hAnsi="Wingdings" w:hint="default"/>
+        <w:sz w:val="20"/>
+      </w:rPr>
+    </w:lvl>
+    <w:lvl w:ilvl="5" w:tentative="1">
+      <w:start w:val="1"/>
+      <w:numFmt w:val="bullet"/>
+      <w:lvlText w:val=""/>
+      <w:lvlJc w:val="left"/>
+      <w:pPr>
+        <w:tabs>
+          <w:tab w:val="num" w:pos="4320"/>
+        </w:tabs>
+        <w:ind w:left="4320" w:hanging="360"/>
+      </w:pPr>
+      <w:rPr>
+        <w:rFonts w:ascii="Wingdings" w:hAnsi="Wingdings" w:hint="default"/>
+        <w:sz w:val="20"/>
+      </w:rPr>
+    </w:lvl>
+    <w:lvl w:ilvl="6" w:tentative="1">
+      <w:start w:val="1"/>
+      <w:numFmt w:val="bullet"/>
+      <w:lvlText w:val=""/>
+      <w:lvlJc w:val="left"/>
+      <w:pPr>
+        <w:tabs>
+          <w:tab w:val="num" w:pos="5040"/>
+        </w:tabs>
+        <w:ind w:left="5040" w:hanging="360"/>
+      </w:pPr>
+      <w:rPr>
+        <w:rFonts w:ascii="Wingdings" w:hAnsi="Wingdings" w:hint="default"/>
+        <w:sz w:val="20"/>
+      </w:rPr>
+    </w:lvl>
+    <w:lvl w:ilvl="7" w:tentative="1">
+      <w:start w:val="1"/>
+      <w:numFmt w:val="bullet"/>
+      <w:lvlText w:val=""/>
+      <w:lvlJc w:val="left"/>
+      <w:pPr>
+        <w:tabs>
+          <w:tab w:val="num" w:pos="5760"/>
+        </w:tabs>
+        <w:ind w:left="5760" w:hanging="360"/>
+      </w:pPr>
+      <w:rPr>
+        <w:rFonts w:ascii="Wingdings" w:hAnsi="Wingdings" w:hint="default"/>
+        <w:sz w:val="20"/>
+      </w:rPr>
+    </w:lvl>
+    <w:lvl w:ilvl="8" w:tentative="1">
+      <w:start w:val="1"/>
+      <w:numFmt w:val="bullet"/>
+      <w:lvlText w:val=""/>
+      <w:lvlJc w:val="left"/>
+      <w:pPr>
+        <w:tabs>
+          <w:tab w:val="num" w:pos="6480"/>
+        </w:tabs>
+        <w:ind w:left="6480" w:hanging="360"/>
+      </w:pPr>
+      <w:rPr>
+        <w:rFonts w:ascii="Wingdings" w:hAnsi="Wingdings" w:hint="default"/>
+        <w:sz w:val="20"/>
+      </w:rPr>
+    </w:lvl>
+  </w:abstractNum>
+  <w:abstractNum w:abstractNumId="13" w15:restartNumberingAfterBreak="0">
+    <w:nsid w:val="53896A3A"/>
+    <w:multiLevelType w:val="multilevel"/>
+    <w:tmpl w:val="0DA60574"/>
+    <w:lvl w:ilvl="0">
+      <w:start w:val="1"/>
+      <w:numFmt w:val="decimal"/>
+      <w:lvlText w:val="%1."/>
+      <w:lvlJc w:val="left"/>
+      <w:pPr>
+        <w:tabs>
+          <w:tab w:val="num" w:pos="720"/>
+        </w:tabs>
+        <w:ind w:left="720" w:hanging="360"/>
+      </w:pPr>
+    </w:lvl>
+    <w:lvl w:ilvl="1" w:tentative="1">
+      <w:start w:val="1"/>
+      <w:numFmt w:val="decimal"/>
+      <w:lvlText w:val="%2."/>
+      <w:lvlJc w:val="left"/>
+      <w:pPr>
+        <w:tabs>
+          <w:tab w:val="num" w:pos="1440"/>
+        </w:tabs>
+        <w:ind w:left="1440" w:hanging="360"/>
+      </w:pPr>
+    </w:lvl>
+    <w:lvl w:ilvl="2" w:tentative="1">
+      <w:start w:val="1"/>
+      <w:numFmt w:val="decimal"/>
+      <w:lvlText w:val="%3."/>
+      <w:lvlJc w:val="left"/>
+      <w:pPr>
+        <w:tabs>
+          <w:tab w:val="num" w:pos="2160"/>
+        </w:tabs>
+        <w:ind w:left="2160" w:hanging="360"/>
+      </w:pPr>
+    </w:lvl>
+    <w:lvl w:ilvl="3" w:tentative="1">
+      <w:start w:val="1"/>
+      <w:numFmt w:val="decimal"/>
+      <w:lvlText w:val="%4."/>
+      <w:lvlJc w:val="left"/>
+      <w:pPr>
+        <w:tabs>
+          <w:tab w:val="num" w:pos="2880"/>
+        </w:tabs>
+        <w:ind w:left="2880" w:hanging="360"/>
+      </w:pPr>
+    </w:lvl>
+    <w:lvl w:ilvl="4" w:tentative="1">
+      <w:start w:val="1"/>
+      <w:numFmt w:val="decimal"/>
+      <w:lvlText w:val="%5."/>
+      <w:lvlJc w:val="left"/>
+      <w:pPr>
+        <w:tabs>
+          <w:tab w:val="num" w:pos="3600"/>
+        </w:tabs>
+        <w:ind w:left="3600" w:hanging="360"/>
+      </w:pPr>
+    </w:lvl>
+    <w:lvl w:ilvl="5" w:tentative="1">
+      <w:start w:val="1"/>
+      <w:numFmt w:val="decimal"/>
+      <w:lvlText w:val="%6."/>
+      <w:lvlJc w:val="left"/>
+      <w:pPr>
+        <w:tabs>
+          <w:tab w:val="num" w:pos="4320"/>
+        </w:tabs>
+        <w:ind w:left="4320" w:hanging="360"/>
+      </w:pPr>
+    </w:lvl>
+    <w:lvl w:ilvl="6" w:tentative="1">
+      <w:start w:val="1"/>
+      <w:numFmt w:val="decimal"/>
+      <w:lvlText w:val="%7."/>
+      <w:lvlJc w:val="left"/>
+      <w:pPr>
+        <w:tabs>
+          <w:tab w:val="num" w:pos="5040"/>
+        </w:tabs>
+        <w:ind w:left="5040" w:hanging="360"/>
+      </w:pPr>
+    </w:lvl>
+    <w:lvl w:ilvl="7" w:tentative="1">
+      <w:start w:val="1"/>
+      <w:numFmt w:val="decimal"/>
+      <w:lvlText w:val="%8."/>
+      <w:lvlJc w:val="left"/>
+      <w:pPr>
+        <w:tabs>
+          <w:tab w:val="num" w:pos="5760"/>
+        </w:tabs>
+        <w:ind w:left="5760" w:hanging="360"/>
+      </w:pPr>
+    </w:lvl>
+    <w:lvl w:ilvl="8" w:tentative="1">
+      <w:start w:val="1"/>
+      <w:numFmt w:val="decimal"/>
+      <w:lvlText w:val="%9."/>
+      <w:lvlJc w:val="left"/>
+      <w:pPr>
+        <w:tabs>
+          <w:tab w:val="num" w:pos="6480"/>
+        </w:tabs>
+        <w:ind w:left="6480" w:hanging="360"/>
+      </w:pPr>
+    </w:lvl>
+  </w:abstractNum>
+  <w:abstractNum w:abstractNumId="14" w15:restartNumberingAfterBreak="0">
     <w:nsid w:val="6D5946A0"/>
     <w:multiLevelType w:val="multilevel"/>
     <w:tmpl w:val="398285FA"/>
@@ -2588,7 +4380,156 @@
       </w:rPr>
     </w:lvl>
   </w:abstractNum>
-  <w:abstractNum w:abstractNumId="6" w15:restartNumberingAfterBreak="0">
+  <w:abstractNum w:abstractNumId="15" w15:restartNumberingAfterBreak="0">
+    <w:nsid w:val="72114F6A"/>
+    <w:multiLevelType w:val="multilevel"/>
+    <w:tmpl w:val="AB44D08C"/>
+    <w:lvl w:ilvl="0">
+      <w:start w:val="1"/>
+      <w:numFmt w:val="bullet"/>
+      <w:lvlText w:val=""/>
+      <w:lvlJc w:val="left"/>
+      <w:pPr>
+        <w:tabs>
+          <w:tab w:val="num" w:pos="720"/>
+        </w:tabs>
+        <w:ind w:left="720" w:hanging="360"/>
+      </w:pPr>
+      <w:rPr>
+        <w:rFonts w:ascii="Symbol" w:hAnsi="Symbol" w:hint="default"/>
+        <w:sz w:val="20"/>
+      </w:rPr>
+    </w:lvl>
+    <w:lvl w:ilvl="1" w:tentative="1">
+      <w:start w:val="1"/>
+      <w:numFmt w:val="bullet"/>
+      <w:lvlText w:val="o"/>
+      <w:lvlJc w:val="left"/>
+      <w:pPr>
+        <w:tabs>
+          <w:tab w:val="num" w:pos="1440"/>
+        </w:tabs>
+        <w:ind w:left="1440" w:hanging="360"/>
+      </w:pPr>
+      <w:rPr>
+        <w:rFonts w:ascii="Courier New" w:hAnsi="Courier New" w:hint="default"/>
+        <w:sz w:val="20"/>
+      </w:rPr>
+    </w:lvl>
+    <w:lvl w:ilvl="2" w:tentative="1">
+      <w:start w:val="1"/>
+      <w:numFmt w:val="bullet"/>
+      <w:lvlText w:val=""/>
+      <w:lvlJc w:val="left"/>
+      <w:pPr>
+        <w:tabs>
+          <w:tab w:val="num" w:pos="2160"/>
+        </w:tabs>
+        <w:ind w:left="2160" w:hanging="360"/>
+      </w:pPr>
+      <w:rPr>
+        <w:rFonts w:ascii="Wingdings" w:hAnsi="Wingdings" w:hint="default"/>
+        <w:sz w:val="20"/>
+      </w:rPr>
+    </w:lvl>
+    <w:lvl w:ilvl="3" w:tentative="1">
+      <w:start w:val="1"/>
+      <w:numFmt w:val="bullet"/>
+      <w:lvlText w:val=""/>
+      <w:lvlJc w:val="left"/>
+      <w:pPr>
+        <w:tabs>
+          <w:tab w:val="num" w:pos="2880"/>
+        </w:tabs>
+        <w:ind w:left="2880" w:hanging="360"/>
+      </w:pPr>
+      <w:rPr>
+        <w:rFonts w:ascii="Wingdings" w:hAnsi="Wingdings" w:hint="default"/>
+        <w:sz w:val="20"/>
+      </w:rPr>
+    </w:lvl>
+    <w:lvl w:ilvl="4" w:tentative="1">
+      <w:start w:val="1"/>
+      <w:numFmt w:val="bullet"/>
+      <w:lvlText w:val=""/>
+      <w:lvlJc w:val="left"/>
+      <w:pPr>
+        <w:tabs>
+          <w:tab w:val="num" w:pos="3600"/>
+        </w:tabs>
+        <w:ind w:left="3600" w:hanging="360"/>
+      </w:pPr>
+      <w:rPr>
+        <w:rFonts w:ascii="Wingdings" w:hAnsi="Wingdings" w:hint="default"/>
+        <w:sz w:val="20"/>
+      </w:rPr>
+    </w:lvl>
+    <w:lvl w:ilvl="5" w:tentative="1">
+      <w:start w:val="1"/>
+      <w:numFmt w:val="bullet"/>
+      <w:lvlText w:val=""/>
+      <w:lvlJc w:val="left"/>
+      <w:pPr>
+        <w:tabs>
+          <w:tab w:val="num" w:pos="4320"/>
+        </w:tabs>
+        <w:ind w:left="4320" w:hanging="360"/>
+      </w:pPr>
+      <w:rPr>
+        <w:rFonts w:ascii="Wingdings" w:hAnsi="Wingdings" w:hint="default"/>
+        <w:sz w:val="20"/>
+      </w:rPr>
+    </w:lvl>
+    <w:lvl w:ilvl="6" w:tentative="1">
+      <w:start w:val="1"/>
+      <w:numFmt w:val="bullet"/>
+      <w:lvlText w:val=""/>
+      <w:lvlJc w:val="left"/>
+      <w:pPr>
+        <w:tabs>
+          <w:tab w:val="num" w:pos="5040"/>
+        </w:tabs>
+        <w:ind w:left="5040" w:hanging="360"/>
+      </w:pPr>
+      <w:rPr>
+        <w:rFonts w:ascii="Wingdings" w:hAnsi="Wingdings" w:hint="default"/>
+        <w:sz w:val="20"/>
+      </w:rPr>
+    </w:lvl>
+    <w:lvl w:ilvl="7" w:tentative="1">
+      <w:start w:val="1"/>
+      <w:numFmt w:val="bullet"/>
+      <w:lvlText w:val=""/>
+      <w:lvlJc w:val="left"/>
+      <w:pPr>
+        <w:tabs>
+          <w:tab w:val="num" w:pos="5760"/>
+        </w:tabs>
+        <w:ind w:left="5760" w:hanging="360"/>
+      </w:pPr>
+      <w:rPr>
+        <w:rFonts w:ascii="Wingdings" w:hAnsi="Wingdings" w:hint="default"/>
+        <w:sz w:val="20"/>
+      </w:rPr>
+    </w:lvl>
+    <w:lvl w:ilvl="8" w:tentative="1">
+      <w:start w:val="1"/>
+      <w:numFmt w:val="bullet"/>
+      <w:lvlText w:val=""/>
+      <w:lvlJc w:val="left"/>
+      <w:pPr>
+        <w:tabs>
+          <w:tab w:val="num" w:pos="6480"/>
+        </w:tabs>
+        <w:ind w:left="6480" w:hanging="360"/>
+      </w:pPr>
+      <w:rPr>
+        <w:rFonts w:ascii="Wingdings" w:hAnsi="Wingdings" w:hint="default"/>
+        <w:sz w:val="20"/>
+      </w:rPr>
+    </w:lvl>
+  </w:abstractNum>
+  <w:abstractNum w:abstractNumId="16" w15:restartNumberingAfterBreak="0">
     <w:nsid w:val="787608F5"/>
     <w:multiLevelType w:val="multilevel"/>
     <w:tmpl w:val="BDD2BF8C"/>
@@ -2738,25 +4679,55 @@
     </w:lvl>
   </w:abstractNum>
   <w:num w:numId="1" w16cid:durableId="519005869">
+    <w:abstractNumId w:val="14"/>
+  </w:num>
+  <w:num w:numId="2" w16cid:durableId="2097482398">
+    <w:abstractNumId w:val="10"/>
+  </w:num>
+  <w:num w:numId="3" w16cid:durableId="1387755318">
+    <w:abstractNumId w:val="1"/>
+  </w:num>
+  <w:num w:numId="4" w16cid:durableId="708529597">
+    <w:abstractNumId w:val="6"/>
+  </w:num>
+  <w:num w:numId="5" w16cid:durableId="2133161567">
     <w:abstractNumId w:val="5"/>
   </w:num>
-  <w:num w:numId="2" w16cid:durableId="2097482398">
+  <w:num w:numId="6" w16cid:durableId="1887252016">
+    <w:abstractNumId w:val="16"/>
+  </w:num>
+  <w:num w:numId="7" w16cid:durableId="1056245340">
+    <w:abstractNumId w:val="7"/>
+  </w:num>
+  <w:num w:numId="8" w16cid:durableId="1230071647">
+    <w:abstractNumId w:val="3"/>
+  </w:num>
+  <w:num w:numId="9" w16cid:durableId="2086416523">
+    <w:abstractNumId w:val="0"/>
+  </w:num>
+  <w:num w:numId="10" w16cid:durableId="1942493470">
     <w:abstractNumId w:val="4"/>
   </w:num>
-  <w:num w:numId="3" w16cid:durableId="1387755318">
-    <w:abstractNumId w:val="0"/>
+  <w:num w:numId="11" w16cid:durableId="1893416915">
+    <w:abstractNumId w:val="11"/>
   </w:num>
-  <w:num w:numId="4" w16cid:durableId="708529597">
+  <w:num w:numId="12" w16cid:durableId="1002004912">
+    <w:abstractNumId w:val="9"/>
+  </w:num>
+  <w:num w:numId="13" w16cid:durableId="442849137">
+    <w:abstractNumId w:val="15"/>
+  </w:num>
+  <w:num w:numId="14" w16cid:durableId="1490097252">
+    <w:abstractNumId w:val="12"/>
+  </w:num>
+  <w:num w:numId="15" w16cid:durableId="951203237">
     <w:abstractNumId w:val="2"/>
   </w:num>
-  <w:num w:numId="5" w16cid:durableId="2133161567">
-    <w:abstractNumId w:val="1"/>
+  <w:num w:numId="16" w16cid:durableId="1527138016">
+    <w:abstractNumId w:val="8"/>
   </w:num>
-  <w:num w:numId="6" w16cid:durableId="1887252016">
-    <w:abstractNumId w:val="6"/>
-  </w:num>
-  <w:num w:numId="7" w16cid:durableId="1056245340">
-    <w:abstractNumId w:val="3"/>
+  <w:num w:numId="17" w16cid:durableId="1509632477">
+    <w:abstractNumId w:val="13"/>
   </w:num>
 </w:numbering>
 </file>
@@ -3364,6 +5335,7 @@
   <w:style w:type="character" w:default="1" w:styleId="DefaultParagraphFont">
     <w:name w:val="Default Paragraph Font"/>
     <w:uiPriority w:val="1"/>
+    <w:semiHidden/>
     <w:unhideWhenUsed/>
   </w:style>
   <w:style w:type="table" w:default="1" w:styleId="TableNormal">
